--- a/arq/Site-DrRenato.docx
+++ b/arq/Site-DrRenato.docx
@@ -1,10 +1,12 @@
 
 <file path=word/document.xml><?xml version="1.0" encoding="utf-8"?>
-<w:document xmlns:wpc="http://schemas.microsoft.com/office/word/2010/wordprocessingCanvas" xmlns:mc="http://schemas.openxmlformats.org/markup-compatibility/2006" xmlns:o="urn:schemas-microsoft-com:office:office" xmlns:r="http://schemas.openxmlformats.org/officeDocument/2006/relationships" xmlns:m="http://schemas.openxmlformats.org/officeDocument/2006/math" xmlns:v="urn:schemas-microsoft-com:vml" xmlns:wp14="http://schemas.microsoft.com/office/word/2010/wordprocessingDrawing" xmlns:wp="http://schemas.openxmlformats.org/drawingml/2006/wordprocessingDrawing" xmlns:w10="urn:schemas-microsoft-com:office:word" xmlns:w="http://schemas.openxmlformats.org/wordprocessingml/2006/main" xmlns:w14="http://schemas.microsoft.com/office/word/2010/wordml" xmlns:wpg="http://schemas.microsoft.com/office/word/2010/wordprocessingGroup" xmlns:wpi="http://schemas.microsoft.com/office/word/2010/wordprocessingInk" xmlns:wne="http://schemas.microsoft.com/office/word/2006/wordml" xmlns:wps="http://schemas.microsoft.com/office/word/2010/wordprocessingShape" mc:Ignorable="w14 wp14">
+<w:document xmlns:o="urn:schemas-microsoft-com:office:office" xmlns:r="http://schemas.openxmlformats.org/officeDocument/2006/relationships" xmlns:v="urn:schemas-microsoft-com:vml" xmlns:w="http://schemas.openxmlformats.org/wordprocessingml/2006/main" xmlns:w10="urn:schemas-microsoft-com:office:word" xmlns:wp="http://schemas.openxmlformats.org/drawingml/2006/wordprocessingDrawing" xmlns:wps="http://schemas.microsoft.com/office/word/2010/wordprocessingShape" xmlns:wpg="http://schemas.microsoft.com/office/word/2010/wordprocessingGroup" xmlns:mc="http://schemas.openxmlformats.org/markup-compatibility/2006" xmlns:wp14="http://schemas.microsoft.com/office/word/2010/wordprocessingDrawing" xmlns:w14="http://schemas.microsoft.com/office/word/2010/wordml" mc:Ignorable="w14 wp14">
   <w:body>
     <w:p>
       <w:pPr>
+        <w:pStyle w:val="Normal"/>
         <w:rPr>
+          <w:b/>
           <w:b/>
           <w:bCs/>
         </w:rPr>
@@ -19,24 +21,39 @@
       </w:r>
     </w:p>
     <w:p>
-      <w:r>
+      <w:pPr>
+        <w:pStyle w:val="Normal"/>
+        <w:rPr/>
+      </w:pPr>
+      <w:r>
+        <w:rPr/>
         <w:t>Logo</w:t>
       </w:r>
     </w:p>
     <w:p>
-      <w:proofErr w:type="gramStart"/>
-      <w:r>
-        <w:t>Menu</w:t>
-      </w:r>
-      <w:proofErr w:type="gramEnd"/>
-      <w:r>
-        <w:t>: Home, Dr. Renato, Tratamentos, Dicas, Agradecendo, Retribuindo, Contato</w:t>
-      </w:r>
-    </w:p>
-    <w:p/>
-    <w:p>
-      <w:pPr>
+      <w:pPr>
+        <w:pStyle w:val="Normal"/>
+        <w:rPr/>
+      </w:pPr>
+      <w:r>
+        <w:rPr/>
+        <w:t>Menu: Home, Dr. Renato, Tratamentos, Dicas, Agradecendo, Retribuindo, Contato</w:t>
+      </w:r>
+    </w:p>
+    <w:p>
+      <w:pPr>
+        <w:pStyle w:val="Normal"/>
+        <w:rPr/>
+      </w:pPr>
+      <w:r>
+        <w:rPr/>
+      </w:r>
+    </w:p>
+    <w:p>
+      <w:pPr>
+        <w:pStyle w:val="Normal"/>
         <w:rPr>
+          <w:b/>
           <w:b/>
           <w:bCs/>
         </w:rPr>
@@ -51,28 +68,23 @@
       </w:r>
     </w:p>
     <w:p>
-      <w:r>
-        <w:t xml:space="preserve">Competência, experiência e qualidade em </w:t>
-      </w:r>
-      <w:proofErr w:type="gramStart"/>
-      <w:r>
-        <w:t>Odontologia</w:t>
-      </w:r>
-      <w:proofErr w:type="gramEnd"/>
-    </w:p>
-    <w:p>
-      <w:r>
-        <w:t xml:space="preserve">Com mais de 20 anos de experiência em Odontologia em Santos, o Dr. Renato </w:t>
-      </w:r>
-      <w:proofErr w:type="spellStart"/>
-      <w:r>
-        <w:t>Bordini</w:t>
-      </w:r>
-      <w:proofErr w:type="spellEnd"/>
-      <w:r>
-        <w:t xml:space="preserve"> Novato prioriza estudos constantes e técnicas inovadoras. Elas beneficiam o conforto do paciente durante o tratamento, que é minimamente invasivo e sem dor. </w:t>
-      </w:r>
-      <w:r>
+      <w:pPr>
+        <w:pStyle w:val="Normal"/>
+        <w:rPr/>
+      </w:pPr>
+      <w:r>
+        <w:rPr/>
+        <w:t>Competência, experiência e qualidade em Odontologia</w:t>
+      </w:r>
+    </w:p>
+    <w:p>
+      <w:pPr>
+        <w:pStyle w:val="Normal"/>
+        <w:rPr/>
+      </w:pPr>
+      <w:r>
+        <w:rPr/>
+        <w:t xml:space="preserve">Com mais de 20 anos de experiência em Odontologia em Santos, o Dr. Renato Bordini Novato prioriza estudos constantes e técnicas inovadoras. Elas beneficiam o conforto do paciente durante o tratamento, que é minimamente invasivo e sem dor. </w:t>
         <w:br/>
         <w:t>A garantia de facilidade no pagamento, preço acessível</w:t>
       </w:r>
@@ -83,27 +95,40 @@
         <w:t xml:space="preserve"> e </w:t>
       </w:r>
       <w:r>
+        <w:rPr/>
         <w:t xml:space="preserve">negociação oferecem a você a possibilidade de resolver seus problemas odontológicos simples ou de alta complexidade. </w:t>
       </w:r>
     </w:p>
     <w:p>
-      <w:r>
+      <w:pPr>
+        <w:pStyle w:val="Normal"/>
+        <w:rPr/>
+      </w:pPr>
+      <w:r>
+        <w:rPr/>
         <w:t xml:space="preserve">AGENDE UMA AVALIAÇÃO GRATUITA! </w:t>
       </w:r>
     </w:p>
     <w:p>
       <w:pPr>
+        <w:pStyle w:val="Normal"/>
         <w:rPr>
+          <w:b/>
           <w:b/>
           <w:bCs/>
           <w:highlight w:val="yellow"/>
         </w:rPr>
       </w:pPr>
       <w:r>
+        <w:rPr/>
         <w:t> </w:t>
       </w:r>
     </w:p>
     <w:p>
+      <w:pPr>
+        <w:pStyle w:val="Normal"/>
+        <w:rPr/>
+      </w:pPr>
       <w:r>
         <w:rPr>
           <w:b/>
@@ -113,21 +138,19 @@
         <w:t>Box: Tratamentos</w:t>
       </w:r>
       <w:r>
+        <w:rPr/>
         <w:br/>
         <w:t>1ª tela: Tratamentos</w:t>
       </w:r>
     </w:p>
     <w:p>
-      <w:r>
-        <w:t xml:space="preserve">Pensando em seu bem-estar e qualidade de vida, o Dr. Renato </w:t>
-      </w:r>
-      <w:proofErr w:type="spellStart"/>
-      <w:r>
-        <w:t>Bordini</w:t>
-      </w:r>
-      <w:proofErr w:type="spellEnd"/>
-      <w:r>
-        <w:t xml:space="preserve"> oferece tratamentos de</w:t>
+      <w:pPr>
+        <w:pStyle w:val="Normal"/>
+        <w:rPr/>
+      </w:pPr>
+      <w:r>
+        <w:rPr/>
+        <w:t>Pensando em seu bem-estar e qualidade de vida, o Dr. Renato Bordini oferece tratamentos de</w:t>
       </w:r>
       <w:r>
         <w:rPr>
@@ -136,41 +159,52 @@
         <w:t xml:space="preserve"> O</w:t>
       </w:r>
       <w:r>
+        <w:rPr/>
         <w:t xml:space="preserve">dontologia geral, profilaxia, implantodontia e estética. </w:t>
       </w:r>
     </w:p>
     <w:p>
       <w:pPr>
+        <w:pStyle w:val="Normal"/>
         <w:rPr>
           <w:color w:val="1F497D"/>
         </w:rPr>
       </w:pPr>
-    </w:p>
-    <w:p>
-      <w:r>
+      <w:r>
+        <w:rPr>
+          <w:color w:val="1F497D"/>
+        </w:rPr>
+      </w:r>
+    </w:p>
+    <w:p>
+      <w:pPr>
+        <w:pStyle w:val="Normal"/>
+        <w:rPr/>
+      </w:pPr>
+      <w:r>
+        <w:rPr/>
         <w:t>2ª tela: Retribuindo</w:t>
       </w:r>
     </w:p>
     <w:p>
-      <w:r>
-        <w:t xml:space="preserve">Com o objetivo de retribuir suas conquistas e experiências na área de saúde bucal, o Dr. Renato </w:t>
-      </w:r>
-      <w:proofErr w:type="spellStart"/>
-      <w:r>
-        <w:t>Bordini</w:t>
-      </w:r>
-      <w:proofErr w:type="spellEnd"/>
-      <w:r>
-        <w:t xml:space="preserve"> realiza trabalhos sociais, oferecendo a crianças e adolescentes carentes a oportunidade de tratamento odontológico sem custo. Saiba mais! </w:t>
-      </w:r>
-    </w:p>
-    <w:p>
-      <w:pPr>
+      <w:pPr>
+        <w:pStyle w:val="Normal"/>
+        <w:rPr/>
+      </w:pPr>
+      <w:r>
+        <w:rPr/>
+        <w:t xml:space="preserve">Com o objetivo de retribuir suas conquistas e experiências na área de saúde bucal, o Dr. Renato Bordini realiza trabalhos sociais, oferecendo a crianças e adolescentes carentes a oportunidade de tratamento odontológico sem custo. Saiba mais! </w:t>
+      </w:r>
+    </w:p>
+    <w:p>
+      <w:pPr>
+        <w:pStyle w:val="Normal"/>
         <w:shd w:val="clear" w:color="auto" w:fill="FFFFFF"/>
+        <w:rPr/>
       </w:pPr>
       <w:r>
         <w:rPr>
-          <w:rFonts w:ascii="Arial" w:hAnsi="Arial" w:cs="Arial"/>
+          <w:rFonts w:cs="Arial" w:ascii="Arial" w:hAnsi="Arial"/>
           <w:color w:val="222222"/>
           <w:sz w:val="17"/>
           <w:szCs w:val="17"/>
@@ -179,6 +213,10 @@
       </w:r>
     </w:p>
     <w:p>
+      <w:pPr>
+        <w:pStyle w:val="Normal"/>
+        <w:rPr/>
+      </w:pPr>
       <w:r>
         <w:rPr>
           <w:b/>
@@ -188,14 +226,11 @@
         <w:t>Dicas</w:t>
       </w:r>
       <w:r>
+        <w:rPr/>
         <w:br/>
         <w:t>1ª: Conheça dicas sobre clareamento dental</w:t>
-      </w:r>
-      <w:r>
         <w:br/>
         <w:t>2ª: Fobia de dentista e dor no tratamento</w:t>
-      </w:r>
-      <w:r>
         <w:br/>
         <w:t>3ª: Problemas gengivais e mau há</w:t>
       </w:r>
@@ -206,16 +241,28 @@
         <w:t>l</w:t>
       </w:r>
       <w:r>
+        <w:rPr/>
         <w:t>ito</w:t>
-      </w:r>
-      <w:r>
         <w:br/>
         <w:t>4ª: Implantes dentários</w:t>
       </w:r>
     </w:p>
-    <w:p/>
-    <w:p>
-      <w:r>
+    <w:p>
+      <w:pPr>
+        <w:pStyle w:val="Normal"/>
+        <w:rPr/>
+      </w:pPr>
+      <w:r>
+        <w:rPr/>
+      </w:r>
+    </w:p>
+    <w:p>
+      <w:pPr>
+        <w:pStyle w:val="Normal"/>
+        <w:rPr/>
+      </w:pPr>
+      <w:r>
+        <w:rPr/>
         <w:br/>
       </w:r>
       <w:r>
@@ -234,49 +281,817 @@
         <w:br/>
       </w:r>
       <w:r>
-        <w:t xml:space="preserve">O Dr. Renato </w:t>
-      </w:r>
-      <w:proofErr w:type="spellStart"/>
-      <w:r>
-        <w:t>Bordini</w:t>
-      </w:r>
-      <w:proofErr w:type="spellEnd"/>
-      <w:r>
-        <w:t xml:space="preserve"> agradece a todos pela confiança ao longo de seu percurso profissional. Cada paciente, procedimento e experiência merecem um lugar especial de amizade, dedicação e carinho! </w:t>
-      </w:r>
-      <w:bookmarkStart w:id="0" w:name="_GoBack"/>
-      <w:bookmarkEnd w:id="0"/>
+        <w:rPr/>
+        <w:t xml:space="preserve">O Dr. Renato Bordini agradece a todos pela confiança ao longo de seu percurso profissional. Cada paciente, procedimento e experiência merecem um lugar especial de amizade, dedicação e carinho! </w:t>
+      </w:r>
+    </w:p>
+    <w:p>
+      <w:pPr>
+        <w:pStyle w:val="Normal"/>
+        <w:rPr/>
+      </w:pPr>
+      <w:r>
+        <w:rPr/>
+      </w:r>
+    </w:p>
+    <w:p>
+      <w:pPr>
+        <w:pStyle w:val="Normal"/>
+        <w:rPr/>
+      </w:pPr>
+      <w:r>
+        <w:rPr/>
+      </w:r>
+    </w:p>
+    <w:p>
+      <w:pPr>
+        <w:pStyle w:val="Normal"/>
+        <w:rPr/>
+      </w:pPr>
+      <w:r>
+        <w:rPr/>
+      </w:r>
+    </w:p>
+    <w:p>
+      <w:pPr>
+        <w:pStyle w:val="Normal"/>
+        <w:rPr/>
+      </w:pPr>
+      <w:r>
+        <w:rPr/>
+      </w:r>
+    </w:p>
+    <w:p>
+      <w:pPr>
+        <w:pStyle w:val="Corpodetexto"/>
+        <w:widowControl/>
+        <w:spacing w:before="0" w:after="0"/>
+        <w:ind w:left="0" w:right="0" w:hanging="0"/>
+        <w:rPr>
+          <w:caps w:val="false"/>
+          <w:smallCaps w:val="false"/>
+          <w:color w:val="44546A"/>
+          <w:spacing w:val="0"/>
+        </w:rPr>
+      </w:pPr>
+      <w:r>
+        <w:rPr>
+          <w:caps w:val="false"/>
+          <w:smallCaps w:val="false"/>
+          <w:color w:val="44546A"/>
+          <w:spacing w:val="0"/>
+        </w:rPr>
+        <w:t> </w:t>
+      </w:r>
+    </w:p>
+    <w:tbl>
+      <w:tblPr>
+        <w:tblW w:w="8504" w:type="dxa"/>
+        <w:jc w:val="left"/>
+        <w:tblInd w:w="108" w:type="dxa"/>
+        <w:tblBorders>
+          <w:top w:val="single" w:sz="8" w:space="0" w:color="000000"/>
+          <w:left w:val="single" w:sz="8" w:space="0" w:color="000000"/>
+          <w:bottom w:val="single" w:sz="8" w:space="0" w:color="000000"/>
+          <w:right w:val="single" w:sz="8" w:space="0" w:color="000000"/>
+          <w:insideH w:val="single" w:sz="8" w:space="0" w:color="000000"/>
+          <w:insideV w:val="single" w:sz="8" w:space="0" w:color="000000"/>
+        </w:tblBorders>
+        <w:tblCellMar>
+          <w:top w:w="28" w:type="dxa"/>
+          <w:left w:w="98" w:type="dxa"/>
+          <w:bottom w:w="28" w:type="dxa"/>
+          <w:right w:w="108" w:type="dxa"/>
+        </w:tblCellMar>
+      </w:tblPr>
+      <w:tblGrid>
+        <w:gridCol w:w="1934"/>
+        <w:gridCol w:w="6570"/>
+      </w:tblGrid>
+      <w:tr>
+        <w:trPr/>
+        <w:tc>
+          <w:tcPr>
+            <w:tcW w:w="1934" w:type="dxa"/>
+            <w:tcBorders>
+              <w:top w:val="single" w:sz="8" w:space="0" w:color="000000"/>
+              <w:left w:val="single" w:sz="8" w:space="0" w:color="000000"/>
+              <w:bottom w:val="single" w:sz="8" w:space="0" w:color="000000"/>
+              <w:right w:val="single" w:sz="8" w:space="0" w:color="000000"/>
+              <w:insideH w:val="single" w:sz="8" w:space="0" w:color="000000"/>
+              <w:insideV w:val="single" w:sz="8" w:space="0" w:color="000000"/>
+            </w:tcBorders>
+            <w:shd w:fill="auto" w:val="clear"/>
+            <w:tcMar>
+              <w:left w:w="98" w:type="dxa"/>
+            </w:tcMar>
+            <w:vAlign w:val="center"/>
+          </w:tcPr>
+          <w:p>
+            <w:pPr>
+              <w:pStyle w:val="Contedodatabela"/>
+              <w:spacing w:before="0" w:after="0"/>
+              <w:ind w:left="0" w:right="0" w:hanging="0"/>
+              <w:jc w:val="center"/>
+              <w:rPr>
+                <w:rFonts w:ascii="arial;sans-serif" w:hAnsi="arial;sans-serif" w:eastAsia="arial;sans-serif" w:cs="arial;sans-serif"/>
+              </w:rPr>
+            </w:pPr>
+            <w:r>
+              <w:rPr>
+                <w:rFonts w:ascii="Calibri;sans-serif" w:hAnsi="Calibri;sans-serif"/>
+                <w:b/>
+                <w:color w:val="44546A"/>
+                <w:sz w:val="22"/>
+              </w:rPr>
+              <w:t>SITE DR RENATO</w:t>
+            </w:r>
+          </w:p>
+        </w:tc>
+        <w:tc>
+          <w:tcPr>
+            <w:tcW w:w="6570" w:type="dxa"/>
+            <w:tcBorders>
+              <w:top w:val="single" w:sz="8" w:space="0" w:color="000000"/>
+              <w:bottom w:val="single" w:sz="8" w:space="0" w:color="000000"/>
+              <w:right w:val="single" w:sz="8" w:space="0" w:color="000000"/>
+              <w:insideH w:val="single" w:sz="8" w:space="0" w:color="000000"/>
+              <w:insideV w:val="single" w:sz="8" w:space="0" w:color="000000"/>
+            </w:tcBorders>
+            <w:shd w:fill="auto" w:val="clear"/>
+            <w:tcMar>
+              <w:left w:w="0" w:type="dxa"/>
+            </w:tcMar>
+            <w:vAlign w:val="center"/>
+          </w:tcPr>
+          <w:p>
+            <w:pPr>
+              <w:pStyle w:val="Contedodatabela"/>
+              <w:spacing w:before="0" w:after="0"/>
+              <w:ind w:left="0" w:right="0" w:hanging="0"/>
+              <w:jc w:val="center"/>
+              <w:rPr>
+                <w:rFonts w:ascii="arial;sans-serif" w:hAnsi="arial;sans-serif" w:eastAsia="arial;sans-serif" w:cs="arial;sans-serif"/>
+              </w:rPr>
+            </w:pPr>
+            <w:r>
+              <w:rPr>
+                <w:rFonts w:ascii="Calibri;sans-serif" w:hAnsi="Calibri;sans-serif"/>
+                <w:b/>
+                <w:color w:val="44546A"/>
+                <w:sz w:val="22"/>
+              </w:rPr>
+              <w:t>TEMPLATE CANAPE</w:t>
+            </w:r>
+          </w:p>
+        </w:tc>
+      </w:tr>
+      <w:tr>
+        <w:trPr/>
+        <w:tc>
+          <w:tcPr>
+            <w:tcW w:w="1934" w:type="dxa"/>
+            <w:tcBorders>
+              <w:left w:val="single" w:sz="8" w:space="0" w:color="000000"/>
+              <w:bottom w:val="single" w:sz="8" w:space="0" w:color="000000"/>
+              <w:right w:val="single" w:sz="8" w:space="0" w:color="000000"/>
+              <w:insideH w:val="single" w:sz="8" w:space="0" w:color="000000"/>
+              <w:insideV w:val="single" w:sz="8" w:space="0" w:color="000000"/>
+            </w:tcBorders>
+            <w:shd w:fill="auto" w:val="clear"/>
+            <w:tcMar>
+              <w:top w:w="0" w:type="dxa"/>
+              <w:left w:w="98" w:type="dxa"/>
+            </w:tcMar>
+            <w:vAlign w:val="center"/>
+          </w:tcPr>
+          <w:p>
+            <w:pPr>
+              <w:pStyle w:val="Contedodatabela"/>
+              <w:spacing w:before="0" w:after="0"/>
+              <w:ind w:left="0" w:right="0" w:hanging="0"/>
+              <w:jc w:val="center"/>
+              <w:rPr>
+                <w:rFonts w:ascii="arial;sans-serif" w:hAnsi="arial;sans-serif" w:eastAsia="arial;sans-serif" w:cs="arial;sans-serif"/>
+              </w:rPr>
+            </w:pPr>
+            <w:r>
+              <w:rPr>
+                <w:rFonts w:ascii="Calibri;sans-serif" w:hAnsi="Calibri;sans-serif"/>
+                <w:color w:val="44546A"/>
+                <w:sz w:val="22"/>
+              </w:rPr>
+              <w:t>HOME</w:t>
+            </w:r>
+          </w:p>
+        </w:tc>
+        <w:tc>
+          <w:tcPr>
+            <w:tcW w:w="6570" w:type="dxa"/>
+            <w:tcBorders>
+              <w:bottom w:val="single" w:sz="8" w:space="0" w:color="000000"/>
+              <w:right w:val="single" w:sz="8" w:space="0" w:color="000000"/>
+              <w:insideH w:val="single" w:sz="8" w:space="0" w:color="000000"/>
+              <w:insideV w:val="single" w:sz="8" w:space="0" w:color="000000"/>
+            </w:tcBorders>
+            <w:shd w:fill="auto" w:val="clear"/>
+            <w:tcMar>
+              <w:top w:w="0" w:type="dxa"/>
+              <w:left w:w="0" w:type="dxa"/>
+            </w:tcMar>
+            <w:vAlign w:val="center"/>
+          </w:tcPr>
+          <w:p>
+            <w:pPr>
+              <w:pStyle w:val="Contedodatabela"/>
+              <w:spacing w:before="0" w:after="0"/>
+              <w:ind w:left="0" w:right="0" w:hanging="0"/>
+              <w:jc w:val="center"/>
+              <w:rPr>
+                <w:rFonts w:ascii="arial;sans-serif" w:hAnsi="arial;sans-serif" w:eastAsia="arial;sans-serif" w:cs="arial;sans-serif"/>
+              </w:rPr>
+            </w:pPr>
+            <w:hyperlink r:id="rId2" w:tgtFrame="_blank">
+              <w:r>
+                <w:rPr>
+                  <w:rStyle w:val="LinkdaInternet"/>
+                  <w:rFonts w:ascii="Calibri;sans-serif" w:hAnsi="Calibri;sans-serif"/>
+                  <w:color w:val="1155CC"/>
+                  <w:sz w:val="22"/>
+                </w:rPr>
+                <w:t>https://canapedemo.wordpress.</w:t>
+              </w:r>
+            </w:hyperlink>
+          </w:p>
+        </w:tc>
+      </w:tr>
+      <w:tr>
+        <w:trPr/>
+        <w:tc>
+          <w:tcPr>
+            <w:tcW w:w="1934" w:type="dxa"/>
+            <w:tcBorders>
+              <w:left w:val="single" w:sz="8" w:space="0" w:color="000000"/>
+              <w:bottom w:val="single" w:sz="8" w:space="0" w:color="000000"/>
+              <w:right w:val="single" w:sz="8" w:space="0" w:color="000000"/>
+              <w:insideH w:val="single" w:sz="8" w:space="0" w:color="000000"/>
+              <w:insideV w:val="single" w:sz="8" w:space="0" w:color="000000"/>
+            </w:tcBorders>
+            <w:shd w:fill="auto" w:val="clear"/>
+            <w:tcMar>
+              <w:top w:w="0" w:type="dxa"/>
+              <w:left w:w="98" w:type="dxa"/>
+            </w:tcMar>
+            <w:vAlign w:val="center"/>
+          </w:tcPr>
+          <w:p>
+            <w:pPr>
+              <w:pStyle w:val="Contedodatabela"/>
+              <w:spacing w:before="0" w:after="0"/>
+              <w:ind w:left="0" w:right="0" w:hanging="0"/>
+              <w:jc w:val="center"/>
+              <w:rPr>
+                <w:rFonts w:ascii="arial;sans-serif" w:hAnsi="arial;sans-serif" w:eastAsia="arial;sans-serif" w:cs="arial;sans-serif"/>
+              </w:rPr>
+            </w:pPr>
+            <w:r>
+              <w:rPr>
+                <w:rFonts w:ascii="Calibri;sans-serif" w:hAnsi="Calibri;sans-serif"/>
+                <w:color w:val="44546A"/>
+                <w:sz w:val="22"/>
+              </w:rPr>
+              <w:t>DR RENATO</w:t>
+            </w:r>
+          </w:p>
+        </w:tc>
+        <w:tc>
+          <w:tcPr>
+            <w:tcW w:w="6570" w:type="dxa"/>
+            <w:tcBorders>
+              <w:bottom w:val="single" w:sz="8" w:space="0" w:color="000000"/>
+              <w:right w:val="single" w:sz="8" w:space="0" w:color="000000"/>
+              <w:insideH w:val="single" w:sz="8" w:space="0" w:color="000000"/>
+              <w:insideV w:val="single" w:sz="8" w:space="0" w:color="000000"/>
+            </w:tcBorders>
+            <w:shd w:fill="auto" w:val="clear"/>
+            <w:tcMar>
+              <w:top w:w="0" w:type="dxa"/>
+              <w:left w:w="0" w:type="dxa"/>
+            </w:tcMar>
+            <w:vAlign w:val="center"/>
+          </w:tcPr>
+          <w:p>
+            <w:pPr>
+              <w:pStyle w:val="Contedodatabela"/>
+              <w:spacing w:before="0" w:after="0"/>
+              <w:ind w:left="0" w:right="0" w:hanging="0"/>
+              <w:jc w:val="center"/>
+              <w:rPr>
+                <w:rFonts w:ascii="arial;sans-serif" w:hAnsi="arial;sans-serif" w:eastAsia="arial;sans-serif" w:cs="arial;sans-serif"/>
+              </w:rPr>
+            </w:pPr>
+            <w:r>
+              <w:rPr>
+                <w:rFonts w:ascii="Calibri;sans-serif" w:hAnsi="Calibri;sans-serif"/>
+                <w:color w:val="44546A"/>
+                <w:sz w:val="22"/>
+              </w:rPr>
+              <w:t>Foto do Dr com texto ao lado - </w:t>
+            </w:r>
+            <w:hyperlink r:id="rId3" w:tgtFrame="_blank">
+              <w:r>
+                <w:rPr>
+                  <w:rStyle w:val="LinkdaInternet"/>
+                  <w:rFonts w:ascii="Calibri;sans-serif" w:hAnsi="Calibri;sans-serif"/>
+                  <w:color w:val="1155CC"/>
+                  <w:sz w:val="22"/>
+                </w:rPr>
+                <w:t>https://canapedemo.wordpress.</w:t>
+              </w:r>
+            </w:hyperlink>
+          </w:p>
+        </w:tc>
+      </w:tr>
+      <w:tr>
+        <w:trPr/>
+        <w:tc>
+          <w:tcPr>
+            <w:tcW w:w="1934" w:type="dxa"/>
+            <w:tcBorders>
+              <w:left w:val="single" w:sz="8" w:space="0" w:color="000000"/>
+              <w:bottom w:val="single" w:sz="8" w:space="0" w:color="000000"/>
+              <w:right w:val="single" w:sz="8" w:space="0" w:color="000000"/>
+              <w:insideH w:val="single" w:sz="8" w:space="0" w:color="000000"/>
+              <w:insideV w:val="single" w:sz="8" w:space="0" w:color="000000"/>
+            </w:tcBorders>
+            <w:shd w:fill="auto" w:val="clear"/>
+            <w:tcMar>
+              <w:top w:w="0" w:type="dxa"/>
+              <w:left w:w="98" w:type="dxa"/>
+            </w:tcMar>
+            <w:vAlign w:val="center"/>
+          </w:tcPr>
+          <w:p>
+            <w:pPr>
+              <w:pStyle w:val="Contedodatabela"/>
+              <w:spacing w:before="0" w:after="0"/>
+              <w:ind w:left="0" w:right="0" w:hanging="0"/>
+              <w:jc w:val="center"/>
+              <w:rPr>
+                <w:rFonts w:ascii="arial;sans-serif" w:hAnsi="arial;sans-serif" w:eastAsia="arial;sans-serif" w:cs="arial;sans-serif"/>
+              </w:rPr>
+            </w:pPr>
+            <w:r>
+              <w:rPr>
+                <w:rFonts w:ascii="Calibri;sans-serif" w:hAnsi="Calibri;sans-serif"/>
+                <w:color w:val="44546A"/>
+                <w:sz w:val="22"/>
+              </w:rPr>
+              <w:t>TRATAMENTOS</w:t>
+            </w:r>
+          </w:p>
+        </w:tc>
+        <w:tc>
+          <w:tcPr>
+            <w:tcW w:w="6570" w:type="dxa"/>
+            <w:tcBorders>
+              <w:bottom w:val="single" w:sz="8" w:space="0" w:color="000000"/>
+              <w:right w:val="single" w:sz="8" w:space="0" w:color="000000"/>
+              <w:insideH w:val="single" w:sz="8" w:space="0" w:color="000000"/>
+              <w:insideV w:val="single" w:sz="8" w:space="0" w:color="000000"/>
+            </w:tcBorders>
+            <w:shd w:fill="auto" w:val="clear"/>
+            <w:tcMar>
+              <w:top w:w="0" w:type="dxa"/>
+              <w:left w:w="0" w:type="dxa"/>
+            </w:tcMar>
+            <w:vAlign w:val="center"/>
+          </w:tcPr>
+          <w:p>
+            <w:pPr>
+              <w:pStyle w:val="Contedodatabela"/>
+              <w:spacing w:before="0" w:after="0"/>
+              <w:ind w:left="0" w:right="0" w:hanging="0"/>
+              <w:jc w:val="center"/>
+              <w:rPr>
+                <w:rFonts w:ascii="arial;sans-serif" w:hAnsi="arial;sans-serif" w:eastAsia="arial;sans-serif" w:cs="arial;sans-serif"/>
+              </w:rPr>
+            </w:pPr>
+            <w:r>
+              <w:rPr>
+                <w:rFonts w:ascii="Calibri;sans-serif" w:hAnsi="Calibri;sans-serif"/>
+                <w:color w:val="44546A"/>
+                <w:sz w:val="22"/>
+              </w:rPr>
+              <w:t>Página com as fotos como na HOME com os serviços -</w:t>
+            </w:r>
+            <w:hyperlink r:id="rId4" w:tgtFrame="_blank">
+              <w:r>
+                <w:rPr>
+                  <w:rStyle w:val="LinkdaInternet"/>
+                  <w:rFonts w:ascii="Calibri;sans-serif" w:hAnsi="Calibri;sans-serif"/>
+                  <w:color w:val="1155CC"/>
+                  <w:sz w:val="22"/>
+                </w:rPr>
+                <w:t>https://canapedemo.wordpress.</w:t>
+              </w:r>
+            </w:hyperlink>
+          </w:p>
+        </w:tc>
+      </w:tr>
+      <w:tr>
+        <w:trPr/>
+        <w:tc>
+          <w:tcPr>
+            <w:tcW w:w="1934" w:type="dxa"/>
+            <w:tcBorders>
+              <w:left w:val="single" w:sz="8" w:space="0" w:color="000000"/>
+              <w:bottom w:val="single" w:sz="8" w:space="0" w:color="000000"/>
+              <w:right w:val="single" w:sz="8" w:space="0" w:color="000000"/>
+              <w:insideH w:val="single" w:sz="8" w:space="0" w:color="000000"/>
+              <w:insideV w:val="single" w:sz="8" w:space="0" w:color="000000"/>
+            </w:tcBorders>
+            <w:shd w:fill="auto" w:val="clear"/>
+            <w:tcMar>
+              <w:top w:w="0" w:type="dxa"/>
+              <w:left w:w="98" w:type="dxa"/>
+            </w:tcMar>
+            <w:vAlign w:val="center"/>
+          </w:tcPr>
+          <w:p>
+            <w:pPr>
+              <w:pStyle w:val="Contedodatabela"/>
+              <w:spacing w:before="0" w:after="0"/>
+              <w:ind w:left="0" w:right="0" w:hanging="0"/>
+              <w:jc w:val="center"/>
+              <w:rPr>
+                <w:rFonts w:ascii="arial;sans-serif" w:hAnsi="arial;sans-serif" w:eastAsia="arial;sans-serif" w:cs="arial;sans-serif"/>
+              </w:rPr>
+            </w:pPr>
+            <w:r>
+              <w:rPr>
+                <w:rFonts w:ascii="Calibri;sans-serif" w:hAnsi="Calibri;sans-serif"/>
+                <w:color w:val="44546A"/>
+                <w:sz w:val="22"/>
+              </w:rPr>
+              <w:t>DICAS</w:t>
+            </w:r>
+          </w:p>
+        </w:tc>
+        <w:tc>
+          <w:tcPr>
+            <w:tcW w:w="6570" w:type="dxa"/>
+            <w:tcBorders>
+              <w:bottom w:val="single" w:sz="8" w:space="0" w:color="000000"/>
+              <w:right w:val="single" w:sz="8" w:space="0" w:color="000000"/>
+              <w:insideH w:val="single" w:sz="8" w:space="0" w:color="000000"/>
+              <w:insideV w:val="single" w:sz="8" w:space="0" w:color="000000"/>
+            </w:tcBorders>
+            <w:shd w:fill="auto" w:val="clear"/>
+            <w:tcMar>
+              <w:top w:w="0" w:type="dxa"/>
+              <w:left w:w="0" w:type="dxa"/>
+            </w:tcMar>
+            <w:vAlign w:val="center"/>
+          </w:tcPr>
+          <w:p>
+            <w:pPr>
+              <w:pStyle w:val="Contedodatabela"/>
+              <w:spacing w:before="0" w:after="0"/>
+              <w:ind w:left="0" w:right="0" w:hanging="0"/>
+              <w:jc w:val="center"/>
+              <w:rPr>
+                <w:rFonts w:ascii="arial;sans-serif" w:hAnsi="arial;sans-serif" w:eastAsia="arial;sans-serif" w:cs="arial;sans-serif"/>
+              </w:rPr>
+            </w:pPr>
+            <w:r>
+              <w:rPr>
+                <w:rFonts w:ascii="Calibri;sans-serif" w:hAnsi="Calibri;sans-serif"/>
+                <w:color w:val="44546A"/>
+                <w:sz w:val="22"/>
+              </w:rPr>
+              <w:t>BLOG, sem a lateral direita - </w:t>
+            </w:r>
+            <w:hyperlink r:id="rId5" w:tgtFrame="_blank">
+              <w:r>
+                <w:rPr>
+                  <w:rStyle w:val="LinkdaInternet"/>
+                  <w:rFonts w:ascii="Calibri;sans-serif" w:hAnsi="Calibri;sans-serif"/>
+                  <w:color w:val="1155CC"/>
+                  <w:sz w:val="22"/>
+                </w:rPr>
+                <w:t>https://canapedemo.wordpress.</w:t>
+              </w:r>
+            </w:hyperlink>
+          </w:p>
+        </w:tc>
+      </w:tr>
+      <w:tr>
+        <w:trPr/>
+        <w:tc>
+          <w:tcPr>
+            <w:tcW w:w="1934" w:type="dxa"/>
+            <w:tcBorders>
+              <w:left w:val="single" w:sz="8" w:space="0" w:color="000000"/>
+              <w:bottom w:val="single" w:sz="8" w:space="0" w:color="000000"/>
+              <w:right w:val="single" w:sz="8" w:space="0" w:color="000000"/>
+              <w:insideH w:val="single" w:sz="8" w:space="0" w:color="000000"/>
+              <w:insideV w:val="single" w:sz="8" w:space="0" w:color="000000"/>
+            </w:tcBorders>
+            <w:shd w:fill="auto" w:val="clear"/>
+            <w:tcMar>
+              <w:top w:w="0" w:type="dxa"/>
+              <w:left w:w="98" w:type="dxa"/>
+            </w:tcMar>
+            <w:vAlign w:val="center"/>
+          </w:tcPr>
+          <w:p>
+            <w:pPr>
+              <w:pStyle w:val="Contedodatabela"/>
+              <w:spacing w:before="0" w:after="0"/>
+              <w:ind w:left="0" w:right="0" w:hanging="0"/>
+              <w:jc w:val="center"/>
+              <w:rPr>
+                <w:rFonts w:ascii="arial;sans-serif" w:hAnsi="arial;sans-serif" w:eastAsia="arial;sans-serif" w:cs="arial;sans-serif"/>
+              </w:rPr>
+            </w:pPr>
+            <w:r>
+              <w:rPr>
+                <w:rFonts w:ascii="Calibri;sans-serif" w:hAnsi="Calibri;sans-serif"/>
+                <w:color w:val="44546A"/>
+                <w:sz w:val="22"/>
+              </w:rPr>
+              <w:t>AGRADECENDO</w:t>
+            </w:r>
+          </w:p>
+        </w:tc>
+        <w:tc>
+          <w:tcPr>
+            <w:tcW w:w="6570" w:type="dxa"/>
+            <w:tcBorders>
+              <w:bottom w:val="single" w:sz="8" w:space="0" w:color="000000"/>
+              <w:right w:val="single" w:sz="8" w:space="0" w:color="000000"/>
+              <w:insideH w:val="single" w:sz="8" w:space="0" w:color="000000"/>
+              <w:insideV w:val="single" w:sz="8" w:space="0" w:color="000000"/>
+            </w:tcBorders>
+            <w:shd w:fill="auto" w:val="clear"/>
+            <w:tcMar>
+              <w:top w:w="0" w:type="dxa"/>
+              <w:left w:w="0" w:type="dxa"/>
+            </w:tcMar>
+            <w:vAlign w:val="center"/>
+          </w:tcPr>
+          <w:p>
+            <w:pPr>
+              <w:pStyle w:val="Contedodatabela"/>
+              <w:spacing w:before="0" w:after="0"/>
+              <w:ind w:left="0" w:right="0" w:hanging="0"/>
+              <w:jc w:val="center"/>
+              <w:rPr>
+                <w:rFonts w:ascii="arial;sans-serif" w:hAnsi="arial;sans-serif" w:eastAsia="arial;sans-serif" w:cs="arial;sans-serif"/>
+              </w:rPr>
+            </w:pPr>
+            <w:r>
+              <w:rPr>
+                <w:rFonts w:ascii="Calibri;sans-serif" w:hAnsi="Calibri;sans-serif"/>
+                <w:color w:val="44546A"/>
+                <w:sz w:val="22"/>
+              </w:rPr>
+              <w:t>Álbum de fotos sem a lateral da direita - </w:t>
+            </w:r>
+            <w:hyperlink r:id="rId6" w:tgtFrame="_blank">
+              <w:r>
+                <w:rPr>
+                  <w:rStyle w:val="LinkdaInternet"/>
+                  <w:rFonts w:ascii="Calibri;sans-serif" w:hAnsi="Calibri;sans-serif"/>
+                  <w:color w:val="1155CC"/>
+                  <w:sz w:val="22"/>
+                </w:rPr>
+                <w:t>https://canapedemo.wordpress.</w:t>
+              </w:r>
+            </w:hyperlink>
+          </w:p>
+        </w:tc>
+      </w:tr>
+      <w:tr>
+        <w:trPr/>
+        <w:tc>
+          <w:tcPr>
+            <w:tcW w:w="1934" w:type="dxa"/>
+            <w:tcBorders>
+              <w:left w:val="single" w:sz="8" w:space="0" w:color="000000"/>
+              <w:bottom w:val="single" w:sz="8" w:space="0" w:color="000000"/>
+              <w:right w:val="single" w:sz="8" w:space="0" w:color="000000"/>
+              <w:insideH w:val="single" w:sz="8" w:space="0" w:color="000000"/>
+              <w:insideV w:val="single" w:sz="8" w:space="0" w:color="000000"/>
+            </w:tcBorders>
+            <w:shd w:fill="auto" w:val="clear"/>
+            <w:tcMar>
+              <w:top w:w="0" w:type="dxa"/>
+              <w:left w:w="98" w:type="dxa"/>
+            </w:tcMar>
+            <w:vAlign w:val="center"/>
+          </w:tcPr>
+          <w:p>
+            <w:pPr>
+              <w:pStyle w:val="Contedodatabela"/>
+              <w:spacing w:before="0" w:after="0"/>
+              <w:ind w:left="0" w:right="0" w:hanging="0"/>
+              <w:jc w:val="center"/>
+              <w:rPr>
+                <w:rFonts w:ascii="arial;sans-serif" w:hAnsi="arial;sans-serif" w:eastAsia="arial;sans-serif" w:cs="arial;sans-serif"/>
+              </w:rPr>
+            </w:pPr>
+            <w:r>
+              <w:rPr>
+                <w:rFonts w:ascii="Calibri;sans-serif" w:hAnsi="Calibri;sans-serif"/>
+                <w:color w:val="44546A"/>
+                <w:sz w:val="22"/>
+              </w:rPr>
+              <w:t>RETRIBUINDO</w:t>
+            </w:r>
+          </w:p>
+        </w:tc>
+        <w:tc>
+          <w:tcPr>
+            <w:tcW w:w="6570" w:type="dxa"/>
+            <w:tcBorders>
+              <w:bottom w:val="single" w:sz="8" w:space="0" w:color="000000"/>
+              <w:right w:val="single" w:sz="8" w:space="0" w:color="000000"/>
+              <w:insideH w:val="single" w:sz="8" w:space="0" w:color="000000"/>
+              <w:insideV w:val="single" w:sz="8" w:space="0" w:color="000000"/>
+            </w:tcBorders>
+            <w:shd w:fill="auto" w:val="clear"/>
+            <w:tcMar>
+              <w:top w:w="0" w:type="dxa"/>
+              <w:left w:w="0" w:type="dxa"/>
+            </w:tcMar>
+            <w:vAlign w:val="center"/>
+          </w:tcPr>
+          <w:p>
+            <w:pPr>
+              <w:pStyle w:val="Contedodatabela"/>
+              <w:spacing w:before="0" w:after="0"/>
+              <w:ind w:left="0" w:right="0" w:hanging="0"/>
+              <w:jc w:val="center"/>
+              <w:rPr>
+                <w:rFonts w:ascii="arial;sans-serif" w:hAnsi="arial;sans-serif" w:eastAsia="arial;sans-serif" w:cs="arial;sans-serif"/>
+              </w:rPr>
+            </w:pPr>
+            <w:r>
+              <w:rPr>
+                <w:rFonts w:ascii="Calibri;sans-serif" w:hAnsi="Calibri;sans-serif"/>
+                <w:color w:val="44546A"/>
+                <w:sz w:val="22"/>
+              </w:rPr>
+              <w:t>Álbum de fotos sem a lateral da direita - </w:t>
+            </w:r>
+            <w:hyperlink r:id="rId7" w:tgtFrame="_blank">
+              <w:r>
+                <w:rPr>
+                  <w:rStyle w:val="LinkdaInternet"/>
+                  <w:rFonts w:ascii="Calibri;sans-serif" w:hAnsi="Calibri;sans-serif"/>
+                  <w:color w:val="1155CC"/>
+                  <w:sz w:val="22"/>
+                </w:rPr>
+                <w:t>https://canapedemo.wordpress.</w:t>
+              </w:r>
+            </w:hyperlink>
+          </w:p>
+        </w:tc>
+      </w:tr>
+      <w:tr>
+        <w:trPr/>
+        <w:tc>
+          <w:tcPr>
+            <w:tcW w:w="1934" w:type="dxa"/>
+            <w:tcBorders>
+              <w:left w:val="single" w:sz="8" w:space="0" w:color="000000"/>
+              <w:bottom w:val="single" w:sz="8" w:space="0" w:color="000000"/>
+              <w:right w:val="single" w:sz="8" w:space="0" w:color="000000"/>
+              <w:insideH w:val="single" w:sz="8" w:space="0" w:color="000000"/>
+              <w:insideV w:val="single" w:sz="8" w:space="0" w:color="000000"/>
+            </w:tcBorders>
+            <w:shd w:fill="auto" w:val="clear"/>
+            <w:tcMar>
+              <w:top w:w="0" w:type="dxa"/>
+              <w:left w:w="98" w:type="dxa"/>
+            </w:tcMar>
+            <w:vAlign w:val="center"/>
+          </w:tcPr>
+          <w:p>
+            <w:pPr>
+              <w:pStyle w:val="Contedodatabela"/>
+              <w:spacing w:before="0" w:after="0"/>
+              <w:ind w:left="0" w:right="0" w:hanging="0"/>
+              <w:jc w:val="center"/>
+              <w:rPr>
+                <w:rFonts w:ascii="arial;sans-serif" w:hAnsi="arial;sans-serif" w:eastAsia="arial;sans-serif" w:cs="arial;sans-serif"/>
+              </w:rPr>
+            </w:pPr>
+            <w:r>
+              <w:rPr>
+                <w:rFonts w:ascii="Calibri;sans-serif" w:hAnsi="Calibri;sans-serif"/>
+                <w:color w:val="44546A"/>
+                <w:sz w:val="22"/>
+              </w:rPr>
+              <w:t>CONTATO</w:t>
+            </w:r>
+          </w:p>
+        </w:tc>
+        <w:tc>
+          <w:tcPr>
+            <w:tcW w:w="6570" w:type="dxa"/>
+            <w:tcBorders>
+              <w:bottom w:val="single" w:sz="8" w:space="0" w:color="000000"/>
+              <w:right w:val="single" w:sz="8" w:space="0" w:color="000000"/>
+              <w:insideH w:val="single" w:sz="8" w:space="0" w:color="000000"/>
+              <w:insideV w:val="single" w:sz="8" w:space="0" w:color="000000"/>
+            </w:tcBorders>
+            <w:shd w:fill="auto" w:val="clear"/>
+            <w:tcMar>
+              <w:top w:w="0" w:type="dxa"/>
+              <w:left w:w="0" w:type="dxa"/>
+            </w:tcMar>
+            <w:vAlign w:val="center"/>
+          </w:tcPr>
+          <w:p>
+            <w:pPr>
+              <w:pStyle w:val="Contedodatabela"/>
+              <w:spacing w:before="0" w:after="0"/>
+              <w:ind w:left="0" w:right="0" w:hanging="0"/>
+              <w:jc w:val="center"/>
+              <w:rPr>
+                <w:rFonts w:ascii="arial;sans-serif" w:hAnsi="arial;sans-serif" w:eastAsia="arial;sans-serif" w:cs="arial;sans-serif"/>
+              </w:rPr>
+            </w:pPr>
+            <w:r>
+              <w:rPr>
+                <w:rFonts w:ascii="Calibri;sans-serif" w:hAnsi="Calibri;sans-serif"/>
+                <w:color w:val="44546A"/>
+                <w:sz w:val="22"/>
+              </w:rPr>
+              <w:t>ADICIONAR MAPA  -  </w:t>
+            </w:r>
+            <w:hyperlink r:id="rId8" w:tgtFrame="_blank">
+              <w:r>
+                <w:rPr>
+                  <w:rStyle w:val="LinkdaInternet"/>
+                  <w:rFonts w:ascii="Calibri;sans-serif" w:hAnsi="Calibri;sans-serif"/>
+                  <w:color w:val="1155CC"/>
+                  <w:sz w:val="22"/>
+                </w:rPr>
+                <w:t>https://canapedemo.wordpress.</w:t>
+              </w:r>
+            </w:hyperlink>
+          </w:p>
+        </w:tc>
+      </w:tr>
+    </w:tbl>
+    <w:p>
+      <w:pPr>
+        <w:pStyle w:val="Normal"/>
+        <w:widowControl/>
+        <w:bidi w:val="0"/>
+        <w:spacing w:lineRule="auto" w:line="276" w:before="0" w:after="200"/>
+        <w:jc w:val="left"/>
+        <w:rPr/>
+      </w:pPr>
+      <w:r>
+        <w:rPr/>
+      </w:r>
     </w:p>
     <w:sectPr>
+      <w:type w:val="nextPage"/>
       <w:pgSz w:w="11906" w:h="16838"/>
-      <w:pgMar w:top="1417" w:right="1701" w:bottom="1417" w:left="1701" w:header="708" w:footer="708" w:gutter="0"/>
-      <w:cols w:space="708"/>
-      <w:docGrid w:linePitch="360"/>
+      <w:pgMar w:left="1701" w:right="1701" w:header="0" w:top="1417" w:footer="0" w:bottom="1417" w:gutter="0"/>
+      <w:pgNumType w:fmt="decimal"/>
+      <w:formProt w:val="false"/>
+      <w:textDirection w:val="lrTb"/>
+      <w:docGrid w:type="default" w:linePitch="360" w:charSpace="4294965247"/>
     </w:sectPr>
   </w:body>
 </w:document>
 </file>
 
 <file path=word/styles.xml><?xml version="1.0" encoding="utf-8"?>
-<w:styles xmlns:mc="http://schemas.openxmlformats.org/markup-compatibility/2006" xmlns:r="http://schemas.openxmlformats.org/officeDocument/2006/relationships" xmlns:w="http://schemas.openxmlformats.org/wordprocessingml/2006/main" xmlns:w14="http://schemas.microsoft.com/office/word/2010/wordml" mc:Ignorable="w14">
+<w:styles xmlns:w="http://schemas.openxmlformats.org/wordprocessingml/2006/main" xmlns:w14="http://schemas.microsoft.com/office/word/2010/wordml" xmlns:mc="http://schemas.openxmlformats.org/markup-compatibility/2006" mc:Ignorable="w14">
   <w:docDefaults>
     <w:rPrDefault>
       <w:rPr>
-        <w:rFonts w:asciiTheme="minorHAnsi" w:eastAsiaTheme="minorHAnsi" w:hAnsiTheme="minorHAnsi" w:cstheme="minorBidi"/>
+        <w:rFonts w:ascii="Calibri" w:hAnsi="Calibri" w:eastAsia="Calibri" w:cs="" w:asciiTheme="minorHAnsi" w:cstheme="minorBidi" w:eastAsiaTheme="minorHAnsi" w:hAnsiTheme="minorHAnsi"/>
         <w:sz w:val="22"/>
         <w:szCs w:val="22"/>
         <w:lang w:val="pt-BR" w:eastAsia="en-US" w:bidi="ar-SA"/>
       </w:rPr>
     </w:rPrDefault>
     <w:pPrDefault>
-      <w:pPr>
-        <w:spacing w:after="200" w:line="276" w:lineRule="auto"/>
-      </w:pPr>
+      <w:pPr/>
     </w:pPrDefault>
   </w:docDefaults>
   <w:latentStyles w:defLockedState="0" w:defUIPriority="99" w:defSemiHidden="1" w:defUnhideWhenUsed="1" w:defQFormat="0" w:count="267">
-    <w:lsdException w:name="Normal" w:semiHidden="0" w:uiPriority="0" w:unhideWhenUsed="0" w:qFormat="1"/>
-    <w:lsdException w:name="heading 1" w:semiHidden="0" w:uiPriority="9" w:unhideWhenUsed="0" w:qFormat="1"/>
+    <w:lsdException w:name="Normal" w:uiPriority="0" w:semiHidden="0" w:unhideWhenUsed="0" w:qFormat="1"/>
+    <w:lsdException w:name="heading 1" w:uiPriority="9" w:semiHidden="0" w:unhideWhenUsed="0" w:qFormat="1"/>
     <w:lsdException w:name="heading 2" w:uiPriority="9" w:qFormat="1"/>
     <w:lsdException w:name="heading 3" w:uiPriority="9" w:qFormat="1"/>
     <w:lsdException w:name="heading 4" w:uiPriority="9" w:qFormat="1"/>
@@ -295,134 +1110,231 @@
     <w:lsdException w:name="toc 8" w:uiPriority="39"/>
     <w:lsdException w:name="toc 9" w:uiPriority="39"/>
     <w:lsdException w:name="caption" w:uiPriority="35" w:qFormat="1"/>
-    <w:lsdException w:name="Title" w:semiHidden="0" w:uiPriority="10" w:unhideWhenUsed="0" w:qFormat="1"/>
+    <w:lsdException w:name="Title" w:uiPriority="10" w:semiHidden="0" w:unhideWhenUsed="0" w:qFormat="1"/>
     <w:lsdException w:name="Default Paragraph Font" w:uiPriority="1"/>
-    <w:lsdException w:name="Subtitle" w:semiHidden="0" w:uiPriority="11" w:unhideWhenUsed="0" w:qFormat="1"/>
-    <w:lsdException w:name="Strong" w:semiHidden="0" w:uiPriority="22" w:unhideWhenUsed="0" w:qFormat="1"/>
-    <w:lsdException w:name="Emphasis" w:semiHidden="0" w:uiPriority="20" w:unhideWhenUsed="0" w:qFormat="1"/>
-    <w:lsdException w:name="Table Grid" w:semiHidden="0" w:uiPriority="59" w:unhideWhenUsed="0"/>
+    <w:lsdException w:name="Subtitle" w:uiPriority="11" w:semiHidden="0" w:unhideWhenUsed="0" w:qFormat="1"/>
+    <w:lsdException w:name="Strong" w:uiPriority="22" w:semiHidden="0" w:unhideWhenUsed="0" w:qFormat="1"/>
+    <w:lsdException w:name="Emphasis" w:uiPriority="20" w:semiHidden="0" w:unhideWhenUsed="0" w:qFormat="1"/>
+    <w:lsdException w:name="Table Grid" w:uiPriority="59" w:semiHidden="0" w:unhideWhenUsed="0"/>
     <w:lsdException w:name="Placeholder Text" w:unhideWhenUsed="0"/>
-    <w:lsdException w:name="No Spacing" w:semiHidden="0" w:uiPriority="1" w:unhideWhenUsed="0" w:qFormat="1"/>
-    <w:lsdException w:name="Light Shading" w:semiHidden="0" w:uiPriority="60" w:unhideWhenUsed="0"/>
-    <w:lsdException w:name="Light List" w:semiHidden="0" w:uiPriority="61" w:unhideWhenUsed="0"/>
-    <w:lsdException w:name="Light Grid" w:semiHidden="0" w:uiPriority="62" w:unhideWhenUsed="0"/>
-    <w:lsdException w:name="Medium Shading 1" w:semiHidden="0" w:uiPriority="63" w:unhideWhenUsed="0"/>
-    <w:lsdException w:name="Medium Shading 2" w:semiHidden="0" w:uiPriority="64" w:unhideWhenUsed="0"/>
-    <w:lsdException w:name="Medium List 1" w:semiHidden="0" w:uiPriority="65" w:unhideWhenUsed="0"/>
-    <w:lsdException w:name="Medium List 2" w:semiHidden="0" w:uiPriority="66" w:unhideWhenUsed="0"/>
-    <w:lsdException w:name="Medium Grid 1" w:semiHidden="0" w:uiPriority="67" w:unhideWhenUsed="0"/>
-    <w:lsdException w:name="Medium Grid 2" w:semiHidden="0" w:uiPriority="68" w:unhideWhenUsed="0"/>
-    <w:lsdException w:name="Medium Grid 3" w:semiHidden="0" w:uiPriority="69" w:unhideWhenUsed="0"/>
-    <w:lsdException w:name="Dark List" w:semiHidden="0" w:uiPriority="70" w:unhideWhenUsed="0"/>
-    <w:lsdException w:name="Colorful Shading" w:semiHidden="0" w:uiPriority="71" w:unhideWhenUsed="0"/>
-    <w:lsdException w:name="Colorful List" w:semiHidden="0" w:uiPriority="72" w:unhideWhenUsed="0"/>
-    <w:lsdException w:name="Colorful Grid" w:semiHidden="0" w:uiPriority="73" w:unhideWhenUsed="0"/>
-    <w:lsdException w:name="Light Shading Accent 1" w:semiHidden="0" w:uiPriority="60" w:unhideWhenUsed="0"/>
-    <w:lsdException w:name="Light List Accent 1" w:semiHidden="0" w:uiPriority="61" w:unhideWhenUsed="0"/>
-    <w:lsdException w:name="Light Grid Accent 1" w:semiHidden="0" w:uiPriority="62" w:unhideWhenUsed="0"/>
-    <w:lsdException w:name="Medium Shading 1 Accent 1" w:semiHidden="0" w:uiPriority="63" w:unhideWhenUsed="0"/>
-    <w:lsdException w:name="Medium Shading 2 Accent 1" w:semiHidden="0" w:uiPriority="64" w:unhideWhenUsed="0"/>
-    <w:lsdException w:name="Medium List 1 Accent 1" w:semiHidden="0" w:uiPriority="65" w:unhideWhenUsed="0"/>
+    <w:lsdException w:name="No Spacing" w:uiPriority="1" w:semiHidden="0" w:unhideWhenUsed="0" w:qFormat="1"/>
+    <w:lsdException w:name="Light Shading" w:uiPriority="60" w:semiHidden="0" w:unhideWhenUsed="0"/>
+    <w:lsdException w:name="Light List" w:uiPriority="61" w:semiHidden="0" w:unhideWhenUsed="0"/>
+    <w:lsdException w:name="Light Grid" w:uiPriority="62" w:semiHidden="0" w:unhideWhenUsed="0"/>
+    <w:lsdException w:name="Medium Shading 1" w:uiPriority="63" w:semiHidden="0" w:unhideWhenUsed="0"/>
+    <w:lsdException w:name="Medium Shading 2" w:uiPriority="64" w:semiHidden="0" w:unhideWhenUsed="0"/>
+    <w:lsdException w:name="Medium List 1" w:uiPriority="65" w:semiHidden="0" w:unhideWhenUsed="0"/>
+    <w:lsdException w:name="Medium List 2" w:uiPriority="66" w:semiHidden="0" w:unhideWhenUsed="0"/>
+    <w:lsdException w:name="Medium Grid 1" w:uiPriority="67" w:semiHidden="0" w:unhideWhenUsed="0"/>
+    <w:lsdException w:name="Medium Grid 2" w:uiPriority="68" w:semiHidden="0" w:unhideWhenUsed="0"/>
+    <w:lsdException w:name="Medium Grid 3" w:uiPriority="69" w:semiHidden="0" w:unhideWhenUsed="0"/>
+    <w:lsdException w:name="Dark List" w:uiPriority="70" w:semiHidden="0" w:unhideWhenUsed="0"/>
+    <w:lsdException w:name="Colorful Shading" w:uiPriority="71" w:semiHidden="0" w:unhideWhenUsed="0"/>
+    <w:lsdException w:name="Colorful List" w:uiPriority="72" w:semiHidden="0" w:unhideWhenUsed="0"/>
+    <w:lsdException w:name="Colorful Grid" w:uiPriority="73" w:semiHidden="0" w:unhideWhenUsed="0"/>
+    <w:lsdException w:name="Light Shading Accent 1" w:uiPriority="60" w:semiHidden="0" w:unhideWhenUsed="0"/>
+    <w:lsdException w:name="Light List Accent 1" w:uiPriority="61" w:semiHidden="0" w:unhideWhenUsed="0"/>
+    <w:lsdException w:name="Light Grid Accent 1" w:uiPriority="62" w:semiHidden="0" w:unhideWhenUsed="0"/>
+    <w:lsdException w:name="Medium Shading 1 Accent 1" w:uiPriority="63" w:semiHidden="0" w:unhideWhenUsed="0"/>
+    <w:lsdException w:name="Medium Shading 2 Accent 1" w:uiPriority="64" w:semiHidden="0" w:unhideWhenUsed="0"/>
+    <w:lsdException w:name="Medium List 1 Accent 1" w:uiPriority="65" w:semiHidden="0" w:unhideWhenUsed="0"/>
     <w:lsdException w:name="Revision" w:unhideWhenUsed="0"/>
-    <w:lsdException w:name="List Paragraph" w:semiHidden="0" w:uiPriority="34" w:unhideWhenUsed="0" w:qFormat="1"/>
-    <w:lsdException w:name="Quote" w:semiHidden="0" w:uiPriority="29" w:unhideWhenUsed="0" w:qFormat="1"/>
-    <w:lsdException w:name="Intense Quote" w:semiHidden="0" w:uiPriority="30" w:unhideWhenUsed="0" w:qFormat="1"/>
-    <w:lsdException w:name="Medium List 2 Accent 1" w:semiHidden="0" w:uiPriority="66" w:unhideWhenUsed="0"/>
-    <w:lsdException w:name="Medium Grid 1 Accent 1" w:semiHidden="0" w:uiPriority="67" w:unhideWhenUsed="0"/>
-    <w:lsdException w:name="Medium Grid 2 Accent 1" w:semiHidden="0" w:uiPriority="68" w:unhideWhenUsed="0"/>
-    <w:lsdException w:name="Medium Grid 3 Accent 1" w:semiHidden="0" w:uiPriority="69" w:unhideWhenUsed="0"/>
-    <w:lsdException w:name="Dark List Accent 1" w:semiHidden="0" w:uiPriority="70" w:unhideWhenUsed="0"/>
-    <w:lsdException w:name="Colorful Shading Accent 1" w:semiHidden="0" w:uiPriority="71" w:unhideWhenUsed="0"/>
-    <w:lsdException w:name="Colorful List Accent 1" w:semiHidden="0" w:uiPriority="72" w:unhideWhenUsed="0"/>
-    <w:lsdException w:name="Colorful Grid Accent 1" w:semiHidden="0" w:uiPriority="73" w:unhideWhenUsed="0"/>
-    <w:lsdException w:name="Light Shading Accent 2" w:semiHidden="0" w:uiPriority="60" w:unhideWhenUsed="0"/>
-    <w:lsdException w:name="Light List Accent 2" w:semiHidden="0" w:uiPriority="61" w:unhideWhenUsed="0"/>
-    <w:lsdException w:name="Light Grid Accent 2" w:semiHidden="0" w:uiPriority="62" w:unhideWhenUsed="0"/>
-    <w:lsdException w:name="Medium Shading 1 Accent 2" w:semiHidden="0" w:uiPriority="63" w:unhideWhenUsed="0"/>
-    <w:lsdException w:name="Medium Shading 2 Accent 2" w:semiHidden="0" w:uiPriority="64" w:unhideWhenUsed="0"/>
-    <w:lsdException w:name="Medium List 1 Accent 2" w:semiHidden="0" w:uiPriority="65" w:unhideWhenUsed="0"/>
-    <w:lsdException w:name="Medium List 2 Accent 2" w:semiHidden="0" w:uiPriority="66" w:unhideWhenUsed="0"/>
-    <w:lsdException w:name="Medium Grid 1 Accent 2" w:semiHidden="0" w:uiPriority="67" w:unhideWhenUsed="0"/>
-    <w:lsdException w:name="Medium Grid 2 Accent 2" w:semiHidden="0" w:uiPriority="68" w:unhideWhenUsed="0"/>
-    <w:lsdException w:name="Medium Grid 3 Accent 2" w:semiHidden="0" w:uiPriority="69" w:unhideWhenUsed="0"/>
-    <w:lsdException w:name="Dark List Accent 2" w:semiHidden="0" w:uiPriority="70" w:unhideWhenUsed="0"/>
-    <w:lsdException w:name="Colorful Shading Accent 2" w:semiHidden="0" w:uiPriority="71" w:unhideWhenUsed="0"/>
-    <w:lsdException w:name="Colorful List Accent 2" w:semiHidden="0" w:uiPriority="72" w:unhideWhenUsed="0"/>
-    <w:lsdException w:name="Colorful Grid Accent 2" w:semiHidden="0" w:uiPriority="73" w:unhideWhenUsed="0"/>
-    <w:lsdException w:name="Light Shading Accent 3" w:semiHidden="0" w:uiPriority="60" w:unhideWhenUsed="0"/>
-    <w:lsdException w:name="Light List Accent 3" w:semiHidden="0" w:uiPriority="61" w:unhideWhenUsed="0"/>
-    <w:lsdException w:name="Light Grid Accent 3" w:semiHidden="0" w:uiPriority="62" w:unhideWhenUsed="0"/>
-    <w:lsdException w:name="Medium Shading 1 Accent 3" w:semiHidden="0" w:uiPriority="63" w:unhideWhenUsed="0"/>
-    <w:lsdException w:name="Medium Shading 2 Accent 3" w:semiHidden="0" w:uiPriority="64" w:unhideWhenUsed="0"/>
-    <w:lsdException w:name="Medium List 1 Accent 3" w:semiHidden="0" w:uiPriority="65" w:unhideWhenUsed="0"/>
-    <w:lsdException w:name="Medium List 2 Accent 3" w:semiHidden="0" w:uiPriority="66" w:unhideWhenUsed="0"/>
-    <w:lsdException w:name="Medium Grid 1 Accent 3" w:semiHidden="0" w:uiPriority="67" w:unhideWhenUsed="0"/>
-    <w:lsdException w:name="Medium Grid 2 Accent 3" w:semiHidden="0" w:uiPriority="68" w:unhideWhenUsed="0"/>
-    <w:lsdException w:name="Medium Grid 3 Accent 3" w:semiHidden="0" w:uiPriority="69" w:unhideWhenUsed="0"/>
-    <w:lsdException w:name="Dark List Accent 3" w:semiHidden="0" w:uiPriority="70" w:unhideWhenUsed="0"/>
-    <w:lsdException w:name="Colorful Shading Accent 3" w:semiHidden="0" w:uiPriority="71" w:unhideWhenUsed="0"/>
-    <w:lsdException w:name="Colorful List Accent 3" w:semiHidden="0" w:uiPriority="72" w:unhideWhenUsed="0"/>
-    <w:lsdException w:name="Colorful Grid Accent 3" w:semiHidden="0" w:uiPriority="73" w:unhideWhenUsed="0"/>
-    <w:lsdException w:name="Light Shading Accent 4" w:semiHidden="0" w:uiPriority="60" w:unhideWhenUsed="0"/>
-    <w:lsdException w:name="Light List Accent 4" w:semiHidden="0" w:uiPriority="61" w:unhideWhenUsed="0"/>
-    <w:lsdException w:name="Light Grid Accent 4" w:semiHidden="0" w:uiPriority="62" w:unhideWhenUsed="0"/>
-    <w:lsdException w:name="Medium Shading 1 Accent 4" w:semiHidden="0" w:uiPriority="63" w:unhideWhenUsed="0"/>
-    <w:lsdException w:name="Medium Shading 2 Accent 4" w:semiHidden="0" w:uiPriority="64" w:unhideWhenUsed="0"/>
-    <w:lsdException w:name="Medium List 1 Accent 4" w:semiHidden="0" w:uiPriority="65" w:unhideWhenUsed="0"/>
-    <w:lsdException w:name="Medium List 2 Accent 4" w:semiHidden="0" w:uiPriority="66" w:unhideWhenUsed="0"/>
-    <w:lsdException w:name="Medium Grid 1 Accent 4" w:semiHidden="0" w:uiPriority="67" w:unhideWhenUsed="0"/>
-    <w:lsdException w:name="Medium Grid 2 Accent 4" w:semiHidden="0" w:uiPriority="68" w:unhideWhenUsed="0"/>
-    <w:lsdException w:name="Medium Grid 3 Accent 4" w:semiHidden="0" w:uiPriority="69" w:unhideWhenUsed="0"/>
-    <w:lsdException w:name="Dark List Accent 4" w:semiHidden="0" w:uiPriority="70" w:unhideWhenUsed="0"/>
-    <w:lsdException w:name="Colorful Shading Accent 4" w:semiHidden="0" w:uiPriority="71" w:unhideWhenUsed="0"/>
-    <w:lsdException w:name="Colorful List Accent 4" w:semiHidden="0" w:uiPriority="72" w:unhideWhenUsed="0"/>
-    <w:lsdException w:name="Colorful Grid Accent 4" w:semiHidden="0" w:uiPriority="73" w:unhideWhenUsed="0"/>
-    <w:lsdException w:name="Light Shading Accent 5" w:semiHidden="0" w:uiPriority="60" w:unhideWhenUsed="0"/>
-    <w:lsdException w:name="Light List Accent 5" w:semiHidden="0" w:uiPriority="61" w:unhideWhenUsed="0"/>
-    <w:lsdException w:name="Light Grid Accent 5" w:semiHidden="0" w:uiPriority="62" w:unhideWhenUsed="0"/>
-    <w:lsdException w:name="Medium Shading 1 Accent 5" w:semiHidden="0" w:uiPriority="63" w:unhideWhenUsed="0"/>
-    <w:lsdException w:name="Medium Shading 2 Accent 5" w:semiHidden="0" w:uiPriority="64" w:unhideWhenUsed="0"/>
-    <w:lsdException w:name="Medium List 1 Accent 5" w:semiHidden="0" w:uiPriority="65" w:unhideWhenUsed="0"/>
-    <w:lsdException w:name="Medium List 2 Accent 5" w:semiHidden="0" w:uiPriority="66" w:unhideWhenUsed="0"/>
-    <w:lsdException w:name="Medium Grid 1 Accent 5" w:semiHidden="0" w:uiPriority="67" w:unhideWhenUsed="0"/>
-    <w:lsdException w:name="Medium Grid 2 Accent 5" w:semiHidden="0" w:uiPriority="68" w:unhideWhenUsed="0"/>
-    <w:lsdException w:name="Medium Grid 3 Accent 5" w:semiHidden="0" w:uiPriority="69" w:unhideWhenUsed="0"/>
-    <w:lsdException w:name="Dark List Accent 5" w:semiHidden="0" w:uiPriority="70" w:unhideWhenUsed="0"/>
-    <w:lsdException w:name="Colorful Shading Accent 5" w:semiHidden="0" w:uiPriority="71" w:unhideWhenUsed="0"/>
-    <w:lsdException w:name="Colorful List Accent 5" w:semiHidden="0" w:uiPriority="72" w:unhideWhenUsed="0"/>
-    <w:lsdException w:name="Colorful Grid Accent 5" w:semiHidden="0" w:uiPriority="73" w:unhideWhenUsed="0"/>
-    <w:lsdException w:name="Light Shading Accent 6" w:semiHidden="0" w:uiPriority="60" w:unhideWhenUsed="0"/>
-    <w:lsdException w:name="Light List Accent 6" w:semiHidden="0" w:uiPriority="61" w:unhideWhenUsed="0"/>
-    <w:lsdException w:name="Light Grid Accent 6" w:semiHidden="0" w:uiPriority="62" w:unhideWhenUsed="0"/>
-    <w:lsdException w:name="Medium Shading 1 Accent 6" w:semiHidden="0" w:uiPriority="63" w:unhideWhenUsed="0"/>
-    <w:lsdException w:name="Medium Shading 2 Accent 6" w:semiHidden="0" w:uiPriority="64" w:unhideWhenUsed="0"/>
-    <w:lsdException w:name="Medium List 1 Accent 6" w:semiHidden="0" w:uiPriority="65" w:unhideWhenUsed="0"/>
-    <w:lsdException w:name="Medium List 2 Accent 6" w:semiHidden="0" w:uiPriority="66" w:unhideWhenUsed="0"/>
-    <w:lsdException w:name="Medium Grid 1 Accent 6" w:semiHidden="0" w:uiPriority="67" w:unhideWhenUsed="0"/>
-    <w:lsdException w:name="Medium Grid 2 Accent 6" w:semiHidden="0" w:uiPriority="68" w:unhideWhenUsed="0"/>
-    <w:lsdException w:name="Medium Grid 3 Accent 6" w:semiHidden="0" w:uiPriority="69" w:unhideWhenUsed="0"/>
-    <w:lsdException w:name="Dark List Accent 6" w:semiHidden="0" w:uiPriority="70" w:unhideWhenUsed="0"/>
-    <w:lsdException w:name="Colorful Shading Accent 6" w:semiHidden="0" w:uiPriority="71" w:unhideWhenUsed="0"/>
-    <w:lsdException w:name="Colorful List Accent 6" w:semiHidden="0" w:uiPriority="72" w:unhideWhenUsed="0"/>
-    <w:lsdException w:name="Colorful Grid Accent 6" w:semiHidden="0" w:uiPriority="73" w:unhideWhenUsed="0"/>
-    <w:lsdException w:name="Subtle Emphasis" w:semiHidden="0" w:uiPriority="19" w:unhideWhenUsed="0" w:qFormat="1"/>
-    <w:lsdException w:name="Intense Emphasis" w:semiHidden="0" w:uiPriority="21" w:unhideWhenUsed="0" w:qFormat="1"/>
-    <w:lsdException w:name="Subtle Reference" w:semiHidden="0" w:uiPriority="31" w:unhideWhenUsed="0" w:qFormat="1"/>
-    <w:lsdException w:name="Intense Reference" w:semiHidden="0" w:uiPriority="32" w:unhideWhenUsed="0" w:qFormat="1"/>
-    <w:lsdException w:name="Book Title" w:semiHidden="0" w:uiPriority="33" w:unhideWhenUsed="0" w:qFormat="1"/>
+    <w:lsdException w:name="List Paragraph" w:uiPriority="34" w:semiHidden="0" w:unhideWhenUsed="0" w:qFormat="1"/>
+    <w:lsdException w:name="Quote" w:uiPriority="29" w:semiHidden="0" w:unhideWhenUsed="0" w:qFormat="1"/>
+    <w:lsdException w:name="Intense Quote" w:uiPriority="30" w:semiHidden="0" w:unhideWhenUsed="0" w:qFormat="1"/>
+    <w:lsdException w:name="Medium List 2 Accent 1" w:uiPriority="66" w:semiHidden="0" w:unhideWhenUsed="0"/>
+    <w:lsdException w:name="Medium Grid 1 Accent 1" w:uiPriority="67" w:semiHidden="0" w:unhideWhenUsed="0"/>
+    <w:lsdException w:name="Medium Grid 2 Accent 1" w:uiPriority="68" w:semiHidden="0" w:unhideWhenUsed="0"/>
+    <w:lsdException w:name="Medium Grid 3 Accent 1" w:uiPriority="69" w:semiHidden="0" w:unhideWhenUsed="0"/>
+    <w:lsdException w:name="Dark List Accent 1" w:uiPriority="70" w:semiHidden="0" w:unhideWhenUsed="0"/>
+    <w:lsdException w:name="Colorful Shading Accent 1" w:uiPriority="71" w:semiHidden="0" w:unhideWhenUsed="0"/>
+    <w:lsdException w:name="Colorful List Accent 1" w:uiPriority="72" w:semiHidden="0" w:unhideWhenUsed="0"/>
+    <w:lsdException w:name="Colorful Grid Accent 1" w:uiPriority="73" w:semiHidden="0" w:unhideWhenUsed="0"/>
+    <w:lsdException w:name="Light Shading Accent 2" w:uiPriority="60" w:semiHidden="0" w:unhideWhenUsed="0"/>
+    <w:lsdException w:name="Light List Accent 2" w:uiPriority="61" w:semiHidden="0" w:unhideWhenUsed="0"/>
+    <w:lsdException w:name="Light Grid Accent 2" w:uiPriority="62" w:semiHidden="0" w:unhideWhenUsed="0"/>
+    <w:lsdException w:name="Medium Shading 1 Accent 2" w:uiPriority="63" w:semiHidden="0" w:unhideWhenUsed="0"/>
+    <w:lsdException w:name="Medium Shading 2 Accent 2" w:uiPriority="64" w:semiHidden="0" w:unhideWhenUsed="0"/>
+    <w:lsdException w:name="Medium List 1 Accent 2" w:uiPriority="65" w:semiHidden="0" w:unhideWhenUsed="0"/>
+    <w:lsdException w:name="Medium List 2 Accent 2" w:uiPriority="66" w:semiHidden="0" w:unhideWhenUsed="0"/>
+    <w:lsdException w:name="Medium Grid 1 Accent 2" w:uiPriority="67" w:semiHidden="0" w:unhideWhenUsed="0"/>
+    <w:lsdException w:name="Medium Grid 2 Accent 2" w:uiPriority="68" w:semiHidden="0" w:unhideWhenUsed="0"/>
+    <w:lsdException w:name="Medium Grid 3 Accent 2" w:uiPriority="69" w:semiHidden="0" w:unhideWhenUsed="0"/>
+    <w:lsdException w:name="Dark List Accent 2" w:uiPriority="70" w:semiHidden="0" w:unhideWhenUsed="0"/>
+    <w:lsdException w:name="Colorful Shading Accent 2" w:uiPriority="71" w:semiHidden="0" w:unhideWhenUsed="0"/>
+    <w:lsdException w:name="Colorful List Accent 2" w:uiPriority="72" w:semiHidden="0" w:unhideWhenUsed="0"/>
+    <w:lsdException w:name="Colorful Grid Accent 2" w:uiPriority="73" w:semiHidden="0" w:unhideWhenUsed="0"/>
+    <w:lsdException w:name="Light Shading Accent 3" w:uiPriority="60" w:semiHidden="0" w:unhideWhenUsed="0"/>
+    <w:lsdException w:name="Light List Accent 3" w:uiPriority="61" w:semiHidden="0" w:unhideWhenUsed="0"/>
+    <w:lsdException w:name="Light Grid Accent 3" w:uiPriority="62" w:semiHidden="0" w:unhideWhenUsed="0"/>
+    <w:lsdException w:name="Medium Shading 1 Accent 3" w:uiPriority="63" w:semiHidden="0" w:unhideWhenUsed="0"/>
+    <w:lsdException w:name="Medium Shading 2 Accent 3" w:uiPriority="64" w:semiHidden="0" w:unhideWhenUsed="0"/>
+    <w:lsdException w:name="Medium List 1 Accent 3" w:uiPriority="65" w:semiHidden="0" w:unhideWhenUsed="0"/>
+    <w:lsdException w:name="Medium List 2 Accent 3" w:uiPriority="66" w:semiHidden="0" w:unhideWhenUsed="0"/>
+    <w:lsdException w:name="Medium Grid 1 Accent 3" w:uiPriority="67" w:semiHidden="0" w:unhideWhenUsed="0"/>
+    <w:lsdException w:name="Medium Grid 2 Accent 3" w:uiPriority="68" w:semiHidden="0" w:unhideWhenUsed="0"/>
+    <w:lsdException w:name="Medium Grid 3 Accent 3" w:uiPriority="69" w:semiHidden="0" w:unhideWhenUsed="0"/>
+    <w:lsdException w:name="Dark List Accent 3" w:uiPriority="70" w:semiHidden="0" w:unhideWhenUsed="0"/>
+    <w:lsdException w:name="Colorful Shading Accent 3" w:uiPriority="71" w:semiHidden="0" w:unhideWhenUsed="0"/>
+    <w:lsdException w:name="Colorful List Accent 3" w:uiPriority="72" w:semiHidden="0" w:unhideWhenUsed="0"/>
+    <w:lsdException w:name="Colorful Grid Accent 3" w:uiPriority="73" w:semiHidden="0" w:unhideWhenUsed="0"/>
+    <w:lsdException w:name="Light Shading Accent 4" w:uiPriority="60" w:semiHidden="0" w:unhideWhenUsed="0"/>
+    <w:lsdException w:name="Light List Accent 4" w:uiPriority="61" w:semiHidden="0" w:unhideWhenUsed="0"/>
+    <w:lsdException w:name="Light Grid Accent 4" w:uiPriority="62" w:semiHidden="0" w:unhideWhenUsed="0"/>
+    <w:lsdException w:name="Medium Shading 1 Accent 4" w:uiPriority="63" w:semiHidden="0" w:unhideWhenUsed="0"/>
+    <w:lsdException w:name="Medium Shading 2 Accent 4" w:uiPriority="64" w:semiHidden="0" w:unhideWhenUsed="0"/>
+    <w:lsdException w:name="Medium List 1 Accent 4" w:uiPriority="65" w:semiHidden="0" w:unhideWhenUsed="0"/>
+    <w:lsdException w:name="Medium List 2 Accent 4" w:uiPriority="66" w:semiHidden="0" w:unhideWhenUsed="0"/>
+    <w:lsdException w:name="Medium Grid 1 Accent 4" w:uiPriority="67" w:semiHidden="0" w:unhideWhenUsed="0"/>
+    <w:lsdException w:name="Medium Grid 2 Accent 4" w:uiPriority="68" w:semiHidden="0" w:unhideWhenUsed="0"/>
+    <w:lsdException w:name="Medium Grid 3 Accent 4" w:uiPriority="69" w:semiHidden="0" w:unhideWhenUsed="0"/>
+    <w:lsdException w:name="Dark List Accent 4" w:uiPriority="70" w:semiHidden="0" w:unhideWhenUsed="0"/>
+    <w:lsdException w:name="Colorful Shading Accent 4" w:uiPriority="71" w:semiHidden="0" w:unhideWhenUsed="0"/>
+    <w:lsdException w:name="Colorful List Accent 4" w:uiPriority="72" w:semiHidden="0" w:unhideWhenUsed="0"/>
+    <w:lsdException w:name="Colorful Grid Accent 4" w:uiPriority="73" w:semiHidden="0" w:unhideWhenUsed="0"/>
+    <w:lsdException w:name="Light Shading Accent 5" w:uiPriority="60" w:semiHidden="0" w:unhideWhenUsed="0"/>
+    <w:lsdException w:name="Light List Accent 5" w:uiPriority="61" w:semiHidden="0" w:unhideWhenUsed="0"/>
+    <w:lsdException w:name="Light Grid Accent 5" w:uiPriority="62" w:semiHidden="0" w:unhideWhenUsed="0"/>
+    <w:lsdException w:name="Medium Shading 1 Accent 5" w:uiPriority="63" w:semiHidden="0" w:unhideWhenUsed="0"/>
+    <w:lsdException w:name="Medium Shading 2 Accent 5" w:uiPriority="64" w:semiHidden="0" w:unhideWhenUsed="0"/>
+    <w:lsdException w:name="Medium List 1 Accent 5" w:uiPriority="65" w:semiHidden="0" w:unhideWhenUsed="0"/>
+    <w:lsdException w:name="Medium List 2 Accent 5" w:uiPriority="66" w:semiHidden="0" w:unhideWhenUsed="0"/>
+    <w:lsdException w:name="Medium Grid 1 Accent 5" w:uiPriority="67" w:semiHidden="0" w:unhideWhenUsed="0"/>
+    <w:lsdException w:name="Medium Grid 2 Accent 5" w:uiPriority="68" w:semiHidden="0" w:unhideWhenUsed="0"/>
+    <w:lsdException w:name="Medium Grid 3 Accent 5" w:uiPriority="69" w:semiHidden="0" w:unhideWhenUsed="0"/>
+    <w:lsdException w:name="Dark List Accent 5" w:uiPriority="70" w:semiHidden="0" w:unhideWhenUsed="0"/>
+    <w:lsdException w:name="Colorful Shading Accent 5" w:uiPriority="71" w:semiHidden="0" w:unhideWhenUsed="0"/>
+    <w:lsdException w:name="Colorful List Accent 5" w:uiPriority="72" w:semiHidden="0" w:unhideWhenUsed="0"/>
+    <w:lsdException w:name="Colorful Grid Accent 5" w:uiPriority="73" w:semiHidden="0" w:unhideWhenUsed="0"/>
+    <w:lsdException w:name="Light Shading Accent 6" w:uiPriority="60" w:semiHidden="0" w:unhideWhenUsed="0"/>
+    <w:lsdException w:name="Light List Accent 6" w:uiPriority="61" w:semiHidden="0" w:unhideWhenUsed="0"/>
+    <w:lsdException w:name="Light Grid Accent 6" w:uiPriority="62" w:semiHidden="0" w:unhideWhenUsed="0"/>
+    <w:lsdException w:name="Medium Shading 1 Accent 6" w:uiPriority="63" w:semiHidden="0" w:unhideWhenUsed="0"/>
+    <w:lsdException w:name="Medium Shading 2 Accent 6" w:uiPriority="64" w:semiHidden="0" w:unhideWhenUsed="0"/>
+    <w:lsdException w:name="Medium List 1 Accent 6" w:uiPriority="65" w:semiHidden="0" w:unhideWhenUsed="0"/>
+    <w:lsdException w:name="Medium List 2 Accent 6" w:uiPriority="66" w:semiHidden="0" w:unhideWhenUsed="0"/>
+    <w:lsdException w:name="Medium Grid 1 Accent 6" w:uiPriority="67" w:semiHidden="0" w:unhideWhenUsed="0"/>
+    <w:lsdException w:name="Medium Grid 2 Accent 6" w:uiPriority="68" w:semiHidden="0" w:unhideWhenUsed="0"/>
+    <w:lsdException w:name="Medium Grid 3 Accent 6" w:uiPriority="69" w:semiHidden="0" w:unhideWhenUsed="0"/>
+    <w:lsdException w:name="Dark List Accent 6" w:uiPriority="70" w:semiHidden="0" w:unhideWhenUsed="0"/>
+    <w:lsdException w:name="Colorful Shading Accent 6" w:uiPriority="71" w:semiHidden="0" w:unhideWhenUsed="0"/>
+    <w:lsdException w:name="Colorful List Accent 6" w:uiPriority="72" w:semiHidden="0" w:unhideWhenUsed="0"/>
+    <w:lsdException w:name="Colorful Grid Accent 6" w:uiPriority="73" w:semiHidden="0" w:unhideWhenUsed="0"/>
+    <w:lsdException w:name="Subtle Emphasis" w:uiPriority="19" w:semiHidden="0" w:unhideWhenUsed="0" w:qFormat="1"/>
+    <w:lsdException w:name="Intense Emphasis" w:uiPriority="21" w:semiHidden="0" w:unhideWhenUsed="0" w:qFormat="1"/>
+    <w:lsdException w:name="Subtle Reference" w:uiPriority="31" w:semiHidden="0" w:unhideWhenUsed="0" w:qFormat="1"/>
+    <w:lsdException w:name="Intense Reference" w:uiPriority="32" w:semiHidden="0" w:unhideWhenUsed="0" w:qFormat="1"/>
+    <w:lsdException w:name="Book Title" w:uiPriority="33" w:semiHidden="0" w:unhideWhenUsed="0" w:qFormat="1"/>
     <w:lsdException w:name="Bibliography" w:uiPriority="37"/>
     <w:lsdException w:name="TOC Heading" w:uiPriority="39" w:qFormat="1"/>
   </w:latentStyles>
-  <w:style w:type="paragraph" w:default="1" w:styleId="Normal">
+  <w:style w:type="paragraph" w:styleId="Normal" w:default="1">
     <w:name w:val="Normal"/>
     <w:qFormat/>
-    <w:rsid w:val="00EC5A83"/>
+    <w:rsid w:val="00ec5a83"/>
+    <w:pPr>
+      <w:widowControl/>
+      <w:bidi w:val="0"/>
+      <w:spacing w:lineRule="auto" w:line="276" w:before="0" w:after="200"/>
+      <w:jc w:val="left"/>
+    </w:pPr>
+    <w:rPr>
+      <w:rFonts w:ascii="Calibri" w:hAnsi="Calibri" w:eastAsia="Calibri" w:cs="" w:asciiTheme="minorHAnsi" w:cstheme="minorBidi" w:eastAsiaTheme="minorHAnsi" w:hAnsiTheme="minorHAnsi"/>
+      <w:color w:val="auto"/>
+      <w:sz w:val="22"/>
+      <w:szCs w:val="22"/>
+      <w:lang w:val="pt-BR" w:eastAsia="en-US" w:bidi="ar-SA"/>
+    </w:rPr>
   </w:style>
-  <w:style w:type="character" w:default="1" w:styleId="Fontepargpadro">
+  <w:style w:type="character" w:styleId="DefaultParagraphFont" w:default="1">
     <w:name w:val="Default Paragraph Font"/>
     <w:uiPriority w:val="1"/>
     <w:semiHidden/>
     <w:unhideWhenUsed/>
+    <w:qFormat/>
+    <w:rPr/>
+  </w:style>
+  <w:style w:type="character" w:styleId="LinkdaInternet">
+    <w:name w:val="Link da Internet"/>
+    <w:rPr>
+      <w:color w:val="000080"/>
+      <w:u w:val="single"/>
+      <w:lang w:val="zxx" w:eastAsia="zxx" w:bidi="zxx"/>
+    </w:rPr>
+  </w:style>
+  <w:style w:type="paragraph" w:styleId="Ttulo">
+    <w:name w:val="Título"/>
+    <w:basedOn w:val="Normal"/>
+    <w:next w:val="Corpodetexto"/>
+    <w:qFormat/>
+    <w:pPr>
+      <w:keepNext/>
+      <w:spacing w:before="240" w:after="120"/>
+    </w:pPr>
+    <w:rPr>
+      <w:rFonts w:ascii="Liberation Sans" w:hAnsi="Liberation Sans" w:eastAsia="DejaVu Sans" w:cs="DejaVu Sans"/>
+      <w:sz w:val="28"/>
+      <w:szCs w:val="28"/>
+    </w:rPr>
+  </w:style>
+  <w:style w:type="paragraph" w:styleId="Corpodetexto">
+    <w:name w:val="Body Text"/>
+    <w:basedOn w:val="Normal"/>
+    <w:pPr>
+      <w:spacing w:lineRule="auto" w:line="288" w:before="0" w:after="140"/>
+    </w:pPr>
+    <w:rPr/>
+  </w:style>
+  <w:style w:type="paragraph" w:styleId="Lista">
+    <w:name w:val="List"/>
+    <w:basedOn w:val="Corpodetexto"/>
+    <w:pPr/>
+    <w:rPr/>
+  </w:style>
+  <w:style w:type="paragraph" w:styleId="Legenda">
+    <w:name w:val="Caption"/>
+    <w:basedOn w:val="Normal"/>
+    <w:qFormat/>
+    <w:pPr>
+      <w:suppressLineNumbers/>
+      <w:spacing w:before="120" w:after="120"/>
+    </w:pPr>
+    <w:rPr>
+      <w:i/>
+      <w:iCs/>
+      <w:sz w:val="24"/>
+      <w:szCs w:val="24"/>
+    </w:rPr>
+  </w:style>
+  <w:style w:type="paragraph" w:styleId="Ndice">
+    <w:name w:val="Índice"/>
+    <w:basedOn w:val="Normal"/>
+    <w:qFormat/>
+    <w:pPr>
+      <w:suppressLineNumbers/>
+    </w:pPr>
+    <w:rPr/>
+  </w:style>
+  <w:style w:type="paragraph" w:styleId="Contedodatabela">
+    <w:name w:val="Conteúdo da tabela"/>
+    <w:basedOn w:val="Normal"/>
+    <w:qFormat/>
+    <w:pPr/>
+    <w:rPr/>
+  </w:style>
+  <w:style w:type="paragraph" w:styleId="Ttulodetabela">
+    <w:name w:val="Título de tabela"/>
+    <w:basedOn w:val="Contedodatabela"/>
+    <w:qFormat/>
+    <w:pPr/>
+    <w:rPr/>
+  </w:style>
+  <w:style w:type="numbering" w:styleId="NoList" w:default="1">
+    <w:name w:val="No List"/>
+    <w:uiPriority w:val="99"/>
+    <w:semiHidden/>
+    <w:unhideWhenUsed/>
+    <w:qFormat/>
   </w:style>
   <w:style w:type="table" w:default="1" w:styleId="Tabelanormal">
     <w:name w:val="Normal Table"/>
@@ -438,203 +1350,6 @@
         <w:right w:w="108" w:type="dxa"/>
       </w:tblCellMar>
     </w:tblPr>
-  </w:style>
-  <w:style w:type="numbering" w:default="1" w:styleId="Semlista">
-    <w:name w:val="No List"/>
-    <w:uiPriority w:val="99"/>
-    <w:semiHidden/>
-    <w:unhideWhenUsed/>
-  </w:style>
-</w:styles>
-</file>
-
-<file path=word/stylesWithEffects.xml><?xml version="1.0" encoding="utf-8"?>
-<w:styles xmlns:wpc="http://schemas.microsoft.com/office/word/2010/wordprocessingCanvas" xmlns:mc="http://schemas.openxmlformats.org/markup-compatibility/2006" xmlns:o="urn:schemas-microsoft-com:office:office" xmlns:r="http://schemas.openxmlformats.org/officeDocument/2006/relationships" xmlns:m="http://schemas.openxmlformats.org/officeDocument/2006/math" xmlns:v="urn:schemas-microsoft-com:vml" xmlns:wp14="http://schemas.microsoft.com/office/word/2010/wordprocessingDrawing" xmlns:wp="http://schemas.openxmlformats.org/drawingml/2006/wordprocessingDrawing" xmlns:w10="urn:schemas-microsoft-com:office:word" xmlns:w="http://schemas.openxmlformats.org/wordprocessingml/2006/main" xmlns:w14="http://schemas.microsoft.com/office/word/2010/wordml" xmlns:wpg="http://schemas.microsoft.com/office/word/2010/wordprocessingGroup" xmlns:wpi="http://schemas.microsoft.com/office/word/2010/wordprocessingInk" xmlns:wne="http://schemas.microsoft.com/office/word/2006/wordml" xmlns:wps="http://schemas.microsoft.com/office/word/2010/wordprocessingShape" mc:Ignorable="w14 wp14">
-  <w:docDefaults>
-    <w:rPrDefault>
-      <w:rPr>
-        <w:rFonts w:asciiTheme="minorHAnsi" w:eastAsiaTheme="minorHAnsi" w:hAnsiTheme="minorHAnsi" w:cstheme="minorBidi"/>
-        <w:sz w:val="22"/>
-        <w:szCs w:val="22"/>
-        <w:lang w:val="pt-BR" w:eastAsia="en-US" w:bidi="ar-SA"/>
-      </w:rPr>
-    </w:rPrDefault>
-    <w:pPrDefault>
-      <w:pPr>
-        <w:spacing w:after="200" w:line="276" w:lineRule="auto"/>
-      </w:pPr>
-    </w:pPrDefault>
-  </w:docDefaults>
-  <w:latentStyles w:defLockedState="0" w:defUIPriority="99" w:defSemiHidden="1" w:defUnhideWhenUsed="1" w:defQFormat="0" w:count="267">
-    <w:lsdException w:name="Normal" w:semiHidden="0" w:uiPriority="0" w:unhideWhenUsed="0" w:qFormat="1"/>
-    <w:lsdException w:name="heading 1" w:semiHidden="0" w:uiPriority="9" w:unhideWhenUsed="0" w:qFormat="1"/>
-    <w:lsdException w:name="heading 2" w:uiPriority="9" w:qFormat="1"/>
-    <w:lsdException w:name="heading 3" w:uiPriority="9" w:qFormat="1"/>
-    <w:lsdException w:name="heading 4" w:uiPriority="9" w:qFormat="1"/>
-    <w:lsdException w:name="heading 5" w:uiPriority="9" w:qFormat="1"/>
-    <w:lsdException w:name="heading 6" w:uiPriority="9" w:qFormat="1"/>
-    <w:lsdException w:name="heading 7" w:uiPriority="9" w:qFormat="1"/>
-    <w:lsdException w:name="heading 8" w:uiPriority="9" w:qFormat="1"/>
-    <w:lsdException w:name="heading 9" w:uiPriority="9" w:qFormat="1"/>
-    <w:lsdException w:name="toc 1" w:uiPriority="39"/>
-    <w:lsdException w:name="toc 2" w:uiPriority="39"/>
-    <w:lsdException w:name="toc 3" w:uiPriority="39"/>
-    <w:lsdException w:name="toc 4" w:uiPriority="39"/>
-    <w:lsdException w:name="toc 5" w:uiPriority="39"/>
-    <w:lsdException w:name="toc 6" w:uiPriority="39"/>
-    <w:lsdException w:name="toc 7" w:uiPriority="39"/>
-    <w:lsdException w:name="toc 8" w:uiPriority="39"/>
-    <w:lsdException w:name="toc 9" w:uiPriority="39"/>
-    <w:lsdException w:name="caption" w:uiPriority="35" w:qFormat="1"/>
-    <w:lsdException w:name="Title" w:semiHidden="0" w:uiPriority="10" w:unhideWhenUsed="0" w:qFormat="1"/>
-    <w:lsdException w:name="Default Paragraph Font" w:uiPriority="1"/>
-    <w:lsdException w:name="Subtitle" w:semiHidden="0" w:uiPriority="11" w:unhideWhenUsed="0" w:qFormat="1"/>
-    <w:lsdException w:name="Strong" w:semiHidden="0" w:uiPriority="22" w:unhideWhenUsed="0" w:qFormat="1"/>
-    <w:lsdException w:name="Emphasis" w:semiHidden="0" w:uiPriority="20" w:unhideWhenUsed="0" w:qFormat="1"/>
-    <w:lsdException w:name="Table Grid" w:semiHidden="0" w:uiPriority="59" w:unhideWhenUsed="0"/>
-    <w:lsdException w:name="Placeholder Text" w:unhideWhenUsed="0"/>
-    <w:lsdException w:name="No Spacing" w:semiHidden="0" w:uiPriority="1" w:unhideWhenUsed="0" w:qFormat="1"/>
-    <w:lsdException w:name="Light Shading" w:semiHidden="0" w:uiPriority="60" w:unhideWhenUsed="0"/>
-    <w:lsdException w:name="Light List" w:semiHidden="0" w:uiPriority="61" w:unhideWhenUsed="0"/>
-    <w:lsdException w:name="Light Grid" w:semiHidden="0" w:uiPriority="62" w:unhideWhenUsed="0"/>
-    <w:lsdException w:name="Medium Shading 1" w:semiHidden="0" w:uiPriority="63" w:unhideWhenUsed="0"/>
-    <w:lsdException w:name="Medium Shading 2" w:semiHidden="0" w:uiPriority="64" w:unhideWhenUsed="0"/>
-    <w:lsdException w:name="Medium List 1" w:semiHidden="0" w:uiPriority="65" w:unhideWhenUsed="0"/>
-    <w:lsdException w:name="Medium List 2" w:semiHidden="0" w:uiPriority="66" w:unhideWhenUsed="0"/>
-    <w:lsdException w:name="Medium Grid 1" w:semiHidden="0" w:uiPriority="67" w:unhideWhenUsed="0"/>
-    <w:lsdException w:name="Medium Grid 2" w:semiHidden="0" w:uiPriority="68" w:unhideWhenUsed="0"/>
-    <w:lsdException w:name="Medium Grid 3" w:semiHidden="0" w:uiPriority="69" w:unhideWhenUsed="0"/>
-    <w:lsdException w:name="Dark List" w:semiHidden="0" w:uiPriority="70" w:unhideWhenUsed="0"/>
-    <w:lsdException w:name="Colorful Shading" w:semiHidden="0" w:uiPriority="71" w:unhideWhenUsed="0"/>
-    <w:lsdException w:name="Colorful List" w:semiHidden="0" w:uiPriority="72" w:unhideWhenUsed="0"/>
-    <w:lsdException w:name="Colorful Grid" w:semiHidden="0" w:uiPriority="73" w:unhideWhenUsed="0"/>
-    <w:lsdException w:name="Light Shading Accent 1" w:semiHidden="0" w:uiPriority="60" w:unhideWhenUsed="0"/>
-    <w:lsdException w:name="Light List Accent 1" w:semiHidden="0" w:uiPriority="61" w:unhideWhenUsed="0"/>
-    <w:lsdException w:name="Light Grid Accent 1" w:semiHidden="0" w:uiPriority="62" w:unhideWhenUsed="0"/>
-    <w:lsdException w:name="Medium Shading 1 Accent 1" w:semiHidden="0" w:uiPriority="63" w:unhideWhenUsed="0"/>
-    <w:lsdException w:name="Medium Shading 2 Accent 1" w:semiHidden="0" w:uiPriority="64" w:unhideWhenUsed="0"/>
-    <w:lsdException w:name="Medium List 1 Accent 1" w:semiHidden="0" w:uiPriority="65" w:unhideWhenUsed="0"/>
-    <w:lsdException w:name="Revision" w:unhideWhenUsed="0"/>
-    <w:lsdException w:name="List Paragraph" w:semiHidden="0" w:uiPriority="34" w:unhideWhenUsed="0" w:qFormat="1"/>
-    <w:lsdException w:name="Quote" w:semiHidden="0" w:uiPriority="29" w:unhideWhenUsed="0" w:qFormat="1"/>
-    <w:lsdException w:name="Intense Quote" w:semiHidden="0" w:uiPriority="30" w:unhideWhenUsed="0" w:qFormat="1"/>
-    <w:lsdException w:name="Medium List 2 Accent 1" w:semiHidden="0" w:uiPriority="66" w:unhideWhenUsed="0"/>
-    <w:lsdException w:name="Medium Grid 1 Accent 1" w:semiHidden="0" w:uiPriority="67" w:unhideWhenUsed="0"/>
-    <w:lsdException w:name="Medium Grid 2 Accent 1" w:semiHidden="0" w:uiPriority="68" w:unhideWhenUsed="0"/>
-    <w:lsdException w:name="Medium Grid 3 Accent 1" w:semiHidden="0" w:uiPriority="69" w:unhideWhenUsed="0"/>
-    <w:lsdException w:name="Dark List Accent 1" w:semiHidden="0" w:uiPriority="70" w:unhideWhenUsed="0"/>
-    <w:lsdException w:name="Colorful Shading Accent 1" w:semiHidden="0" w:uiPriority="71" w:unhideWhenUsed="0"/>
-    <w:lsdException w:name="Colorful List Accent 1" w:semiHidden="0" w:uiPriority="72" w:unhideWhenUsed="0"/>
-    <w:lsdException w:name="Colorful Grid Accent 1" w:semiHidden="0" w:uiPriority="73" w:unhideWhenUsed="0"/>
-    <w:lsdException w:name="Light Shading Accent 2" w:semiHidden="0" w:uiPriority="60" w:unhideWhenUsed="0"/>
-    <w:lsdException w:name="Light List Accent 2" w:semiHidden="0" w:uiPriority="61" w:unhideWhenUsed="0"/>
-    <w:lsdException w:name="Light Grid Accent 2" w:semiHidden="0" w:uiPriority="62" w:unhideWhenUsed="0"/>
-    <w:lsdException w:name="Medium Shading 1 Accent 2" w:semiHidden="0" w:uiPriority="63" w:unhideWhenUsed="0"/>
-    <w:lsdException w:name="Medium Shading 2 Accent 2" w:semiHidden="0" w:uiPriority="64" w:unhideWhenUsed="0"/>
-    <w:lsdException w:name="Medium List 1 Accent 2" w:semiHidden="0" w:uiPriority="65" w:unhideWhenUsed="0"/>
-    <w:lsdException w:name="Medium List 2 Accent 2" w:semiHidden="0" w:uiPriority="66" w:unhideWhenUsed="0"/>
-    <w:lsdException w:name="Medium Grid 1 Accent 2" w:semiHidden="0" w:uiPriority="67" w:unhideWhenUsed="0"/>
-    <w:lsdException w:name="Medium Grid 2 Accent 2" w:semiHidden="0" w:uiPriority="68" w:unhideWhenUsed="0"/>
-    <w:lsdException w:name="Medium Grid 3 Accent 2" w:semiHidden="0" w:uiPriority="69" w:unhideWhenUsed="0"/>
-    <w:lsdException w:name="Dark List Accent 2" w:semiHidden="0" w:uiPriority="70" w:unhideWhenUsed="0"/>
-    <w:lsdException w:name="Colorful Shading Accent 2" w:semiHidden="0" w:uiPriority="71" w:unhideWhenUsed="0"/>
-    <w:lsdException w:name="Colorful List Accent 2" w:semiHidden="0" w:uiPriority="72" w:unhideWhenUsed="0"/>
-    <w:lsdException w:name="Colorful Grid Accent 2" w:semiHidden="0" w:uiPriority="73" w:unhideWhenUsed="0"/>
-    <w:lsdException w:name="Light Shading Accent 3" w:semiHidden="0" w:uiPriority="60" w:unhideWhenUsed="0"/>
-    <w:lsdException w:name="Light List Accent 3" w:semiHidden="0" w:uiPriority="61" w:unhideWhenUsed="0"/>
-    <w:lsdException w:name="Light Grid Accent 3" w:semiHidden="0" w:uiPriority="62" w:unhideWhenUsed="0"/>
-    <w:lsdException w:name="Medium Shading 1 Accent 3" w:semiHidden="0" w:uiPriority="63" w:unhideWhenUsed="0"/>
-    <w:lsdException w:name="Medium Shading 2 Accent 3" w:semiHidden="0" w:uiPriority="64" w:unhideWhenUsed="0"/>
-    <w:lsdException w:name="Medium List 1 Accent 3" w:semiHidden="0" w:uiPriority="65" w:unhideWhenUsed="0"/>
-    <w:lsdException w:name="Medium List 2 Accent 3" w:semiHidden="0" w:uiPriority="66" w:unhideWhenUsed="0"/>
-    <w:lsdException w:name="Medium Grid 1 Accent 3" w:semiHidden="0" w:uiPriority="67" w:unhideWhenUsed="0"/>
-    <w:lsdException w:name="Medium Grid 2 Accent 3" w:semiHidden="0" w:uiPriority="68" w:unhideWhenUsed="0"/>
-    <w:lsdException w:name="Medium Grid 3 Accent 3" w:semiHidden="0" w:uiPriority="69" w:unhideWhenUsed="0"/>
-    <w:lsdException w:name="Dark List Accent 3" w:semiHidden="0" w:uiPriority="70" w:unhideWhenUsed="0"/>
-    <w:lsdException w:name="Colorful Shading Accent 3" w:semiHidden="0" w:uiPriority="71" w:unhideWhenUsed="0"/>
-    <w:lsdException w:name="Colorful List Accent 3" w:semiHidden="0" w:uiPriority="72" w:unhideWhenUsed="0"/>
-    <w:lsdException w:name="Colorful Grid Accent 3" w:semiHidden="0" w:uiPriority="73" w:unhideWhenUsed="0"/>
-    <w:lsdException w:name="Light Shading Accent 4" w:semiHidden="0" w:uiPriority="60" w:unhideWhenUsed="0"/>
-    <w:lsdException w:name="Light List Accent 4" w:semiHidden="0" w:uiPriority="61" w:unhideWhenUsed="0"/>
-    <w:lsdException w:name="Light Grid Accent 4" w:semiHidden="0" w:uiPriority="62" w:unhideWhenUsed="0"/>
-    <w:lsdException w:name="Medium Shading 1 Accent 4" w:semiHidden="0" w:uiPriority="63" w:unhideWhenUsed="0"/>
-    <w:lsdException w:name="Medium Shading 2 Accent 4" w:semiHidden="0" w:uiPriority="64" w:unhideWhenUsed="0"/>
-    <w:lsdException w:name="Medium List 1 Accent 4" w:semiHidden="0" w:uiPriority="65" w:unhideWhenUsed="0"/>
-    <w:lsdException w:name="Medium List 2 Accent 4" w:semiHidden="0" w:uiPriority="66" w:unhideWhenUsed="0"/>
-    <w:lsdException w:name="Medium Grid 1 Accent 4" w:semiHidden="0" w:uiPriority="67" w:unhideWhenUsed="0"/>
-    <w:lsdException w:name="Medium Grid 2 Accent 4" w:semiHidden="0" w:uiPriority="68" w:unhideWhenUsed="0"/>
-    <w:lsdException w:name="Medium Grid 3 Accent 4" w:semiHidden="0" w:uiPriority="69" w:unhideWhenUsed="0"/>
-    <w:lsdException w:name="Dark List Accent 4" w:semiHidden="0" w:uiPriority="70" w:unhideWhenUsed="0"/>
-    <w:lsdException w:name="Colorful Shading Accent 4" w:semiHidden="0" w:uiPriority="71" w:unhideWhenUsed="0"/>
-    <w:lsdException w:name="Colorful List Accent 4" w:semiHidden="0" w:uiPriority="72" w:unhideWhenUsed="0"/>
-    <w:lsdException w:name="Colorful Grid Accent 4" w:semiHidden="0" w:uiPriority="73" w:unhideWhenUsed="0"/>
-    <w:lsdException w:name="Light Shading Accent 5" w:semiHidden="0" w:uiPriority="60" w:unhideWhenUsed="0"/>
-    <w:lsdException w:name="Light List Accent 5" w:semiHidden="0" w:uiPriority="61" w:unhideWhenUsed="0"/>
-    <w:lsdException w:name="Light Grid Accent 5" w:semiHidden="0" w:uiPriority="62" w:unhideWhenUsed="0"/>
-    <w:lsdException w:name="Medium Shading 1 Accent 5" w:semiHidden="0" w:uiPriority="63" w:unhideWhenUsed="0"/>
-    <w:lsdException w:name="Medium Shading 2 Accent 5" w:semiHidden="0" w:uiPriority="64" w:unhideWhenUsed="0"/>
-    <w:lsdException w:name="Medium List 1 Accent 5" w:semiHidden="0" w:uiPriority="65" w:unhideWhenUsed="0"/>
-    <w:lsdException w:name="Medium List 2 Accent 5" w:semiHidden="0" w:uiPriority="66" w:unhideWhenUsed="0"/>
-    <w:lsdException w:name="Medium Grid 1 Accent 5" w:semiHidden="0" w:uiPriority="67" w:unhideWhenUsed="0"/>
-    <w:lsdException w:name="Medium Grid 2 Accent 5" w:semiHidden="0" w:uiPriority="68" w:unhideWhenUsed="0"/>
-    <w:lsdException w:name="Medium Grid 3 Accent 5" w:semiHidden="0" w:uiPriority="69" w:unhideWhenUsed="0"/>
-    <w:lsdException w:name="Dark List Accent 5" w:semiHidden="0" w:uiPriority="70" w:unhideWhenUsed="0"/>
-    <w:lsdException w:name="Colorful Shading Accent 5" w:semiHidden="0" w:uiPriority="71" w:unhideWhenUsed="0"/>
-    <w:lsdException w:name="Colorful List Accent 5" w:semiHidden="0" w:uiPriority="72" w:unhideWhenUsed="0"/>
-    <w:lsdException w:name="Colorful Grid Accent 5" w:semiHidden="0" w:uiPriority="73" w:unhideWhenUsed="0"/>
-    <w:lsdException w:name="Light Shading Accent 6" w:semiHidden="0" w:uiPriority="60" w:unhideWhenUsed="0"/>
-    <w:lsdException w:name="Light List Accent 6" w:semiHidden="0" w:uiPriority="61" w:unhideWhenUsed="0"/>
-    <w:lsdException w:name="Light Grid Accent 6" w:semiHidden="0" w:uiPriority="62" w:unhideWhenUsed="0"/>
-    <w:lsdException w:name="Medium Shading 1 Accent 6" w:semiHidden="0" w:uiPriority="63" w:unhideWhenUsed="0"/>
-    <w:lsdException w:name="Medium Shading 2 Accent 6" w:semiHidden="0" w:uiPriority="64" w:unhideWhenUsed="0"/>
-    <w:lsdException w:name="Medium List 1 Accent 6" w:semiHidden="0" w:uiPriority="65" w:unhideWhenUsed="0"/>
-    <w:lsdException w:name="Medium List 2 Accent 6" w:semiHidden="0" w:uiPriority="66" w:unhideWhenUsed="0"/>
-    <w:lsdException w:name="Medium Grid 1 Accent 6" w:semiHidden="0" w:uiPriority="67" w:unhideWhenUsed="0"/>
-    <w:lsdException w:name="Medium Grid 2 Accent 6" w:semiHidden="0" w:uiPriority="68" w:unhideWhenUsed="0"/>
-    <w:lsdException w:name="Medium Grid 3 Accent 6" w:semiHidden="0" w:uiPriority="69" w:unhideWhenUsed="0"/>
-    <w:lsdException w:name="Dark List Accent 6" w:semiHidden="0" w:uiPriority="70" w:unhideWhenUsed="0"/>
-    <w:lsdException w:name="Colorful Shading Accent 6" w:semiHidden="0" w:uiPriority="71" w:unhideWhenUsed="0"/>
-    <w:lsdException w:name="Colorful List Accent 6" w:semiHidden="0" w:uiPriority="72" w:unhideWhenUsed="0"/>
-    <w:lsdException w:name="Colorful Grid Accent 6" w:semiHidden="0" w:uiPriority="73" w:unhideWhenUsed="0"/>
-    <w:lsdException w:name="Subtle Emphasis" w:semiHidden="0" w:uiPriority="19" w:unhideWhenUsed="0" w:qFormat="1"/>
-    <w:lsdException w:name="Intense Emphasis" w:semiHidden="0" w:uiPriority="21" w:unhideWhenUsed="0" w:qFormat="1"/>
-    <w:lsdException w:name="Subtle Reference" w:semiHidden="0" w:uiPriority="31" w:unhideWhenUsed="0" w:qFormat="1"/>
-    <w:lsdException w:name="Intense Reference" w:semiHidden="0" w:uiPriority="32" w:unhideWhenUsed="0" w:qFormat="1"/>
-    <w:lsdException w:name="Book Title" w:semiHidden="0" w:uiPriority="33" w:unhideWhenUsed="0" w:qFormat="1"/>
-    <w:lsdException w:name="Bibliography" w:uiPriority="37"/>
-    <w:lsdException w:name="TOC Heading" w:uiPriority="39" w:qFormat="1"/>
-  </w:latentStyles>
-  <w:style w:type="paragraph" w:default="1" w:styleId="Normal">
-    <w:name w:val="Normal"/>
-    <w:qFormat/>
-    <w:rsid w:val="00EC5A83"/>
-  </w:style>
-  <w:style w:type="character" w:default="1" w:styleId="Fontepargpadro">
-    <w:name w:val="Default Paragraph Font"/>
-    <w:uiPriority w:val="1"/>
-    <w:semiHidden/>
-    <w:unhideWhenUsed/>
-  </w:style>
-  <w:style w:type="table" w:default="1" w:styleId="Tabelanormal">
-    <w:name w:val="Normal Table"/>
-    <w:uiPriority w:val="99"/>
-    <w:semiHidden/>
-    <w:unhideWhenUsed/>
-    <w:tblPr>
-      <w:tblInd w:w="0" w:type="dxa"/>
-      <w:tblCellMar>
-        <w:top w:w="0" w:type="dxa"/>
-        <w:left w:w="108" w:type="dxa"/>
-        <w:bottom w:w="0" w:type="dxa"/>
-        <w:right w:w="108" w:type="dxa"/>
-      </w:tblCellMar>
-    </w:tblPr>
-  </w:style>
-  <w:style w:type="numbering" w:default="1" w:styleId="Semlista">
-    <w:name w:val="No List"/>
-    <w:uiPriority w:val="99"/>
-    <w:semiHidden/>
-    <w:unhideWhenUsed/>
   </w:style>
 </w:styles>
 </file>

--- a/arq/Site-DrRenato.docx
+++ b/arq/Site-DrRenato.docx
@@ -305,34 +305,11 @@
     </w:p>
     <w:p>
       <w:pPr>
-        <w:pStyle w:val="Normal"/>
-        <w:rPr/>
-      </w:pPr>
-      <w:r>
-        <w:rPr/>
-      </w:r>
-    </w:p>
-    <w:p>
-      <w:pPr>
-        <w:pStyle w:val="Normal"/>
-        <w:rPr/>
-      </w:pPr>
-      <w:r>
-        <w:rPr/>
-      </w:r>
-    </w:p>
-    <w:p>
-      <w:pPr>
         <w:pStyle w:val="Corpodetexto"/>
         <w:widowControl/>
         <w:spacing w:before="0" w:after="0"/>
         <w:ind w:left="0" w:right="0" w:hanging="0"/>
-        <w:rPr>
-          <w:caps w:val="false"/>
-          <w:smallCaps w:val="false"/>
-          <w:color w:val="44546A"/>
-          <w:spacing w:val="0"/>
-        </w:rPr>
+        <w:rPr/>
       </w:pPr>
       <w:r>
         <w:rPr>
